--- a/2006班简历/A简历/李欣强简历A.docx
+++ b/2006班简历/A简历/李欣强简历A.docx
@@ -84,7 +84,7 @@
               <w:widowControl/>
               <w:jc w:val="left"/>
               <w:rPr>
-                <w:rFonts w:cs="宋体" w:hint="eastAsia"/>
+                <w:rFonts w:cs="宋体"/>
               </w:rPr>
             </w:pPr>
           </w:p>
@@ -109,42 +109,7 @@
                 <w:sz w:val="18"/>
                 <w:szCs w:val="18"/>
               </w:rPr>
-              <w:t>男    26 岁(199</w:t>
-            </w:r>
-            <w:r>
-              <w:rPr>
-                <w:b/>
-                <w:sz w:val="18"/>
-                <w:szCs w:val="18"/>
-              </w:rPr>
-              <w:t>5</w:t>
-            </w:r>
-            <w:r>
-              <w:rPr>
-                <w:rFonts w:hint="eastAsia"/>
-                <w:b/>
-                <w:sz w:val="18"/>
-                <w:szCs w:val="18"/>
-              </w:rPr>
-              <w:t xml:space="preserve"> 年 </w:t>
-            </w:r>
-            <w:r>
-              <w:rPr>
-                <w:rFonts w:hint="eastAsia"/>
-                <w:b/>
-                <w:sz w:val="18"/>
-                <w:szCs w:val="18"/>
-              </w:rPr>
-              <w:t>4</w:t>
-            </w:r>
-            <w:r>
-              <w:rPr>
-                <w:rFonts w:hint="eastAsia"/>
-                <w:b/>
-                <w:sz w:val="18"/>
-                <w:szCs w:val="18"/>
-              </w:rPr>
-              <w:t xml:space="preserve"> 月)    4年 年工作经验    本科</w:t>
+              <w:t>男    26 岁    4年 年工作经验    本科</w:t>
             </w:r>
             <w:r>
               <w:rPr>
@@ -159,33 +124,14 @@
               <w:tabs>
                 <w:tab w:val="left" w:pos="7320"/>
               </w:tabs>
-              <w:rPr>
-                <w:rFonts w:hint="eastAsia"/>
-              </w:rPr>
-            </w:pPr>
-            <w:r>
-              <w:rPr>
-                <w:rFonts w:hint="eastAsia"/>
-                <w:sz w:val="18"/>
-                <w:szCs w:val="18"/>
-              </w:rPr>
-              <w:t>现居住地：北京-昌平区| 户口：河南-</w:t>
-            </w:r>
-            <w:r>
-              <w:rPr>
-                <w:rFonts w:hint="eastAsia"/>
-                <w:sz w:val="18"/>
-                <w:szCs w:val="18"/>
-              </w:rPr>
-              <w:t>洛阳</w:t>
-            </w:r>
-            <w:r>
-              <w:rPr>
-                <w:rFonts w:hint="eastAsia"/>
-                <w:sz w:val="18"/>
-                <w:szCs w:val="18"/>
-              </w:rPr>
-              <w:t>|群众|无 海外工作/学习经验</w:t>
+            </w:pPr>
+            <w:r>
+              <w:rPr>
+                <w:rFonts w:hint="eastAsia"/>
+                <w:sz w:val="18"/>
+                <w:szCs w:val="18"/>
+              </w:rPr>
+              <w:t>现居住地：北京-昌平区| 户口：河南-洛阳|群众|无 海外工作/学习经验</w:t>
             </w:r>
             <w:r>
               <w:rPr>
@@ -207,7 +153,6 @@
                 <w:tab w:val="left" w:pos="7320"/>
               </w:tabs>
               <w:rPr>
-                <w:rFonts w:hint="eastAsia"/>
                 <w:b/>
                 <w:sz w:val="30"/>
                 <w:szCs w:val="30"/>
@@ -221,7 +166,7 @@
               <mc:AlternateContent>
                 <mc:Choice Requires="wps">
                   <w:drawing>
-                    <wp:anchor distT="0" distB="0" distL="114300" distR="114300" simplePos="0" relativeHeight="251659264" behindDoc="0" locked="0" layoutInCell="1" allowOverlap="1" wp14:anchorId="25335407" wp14:editId="3D2B4F55">
+                    <wp:anchor distT="0" distB="0" distL="114300" distR="114300" simplePos="0" relativeHeight="251659264" behindDoc="0" locked="0" layoutInCell="1" allowOverlap="1" wp14:anchorId="25335407" wp14:editId="00C53BFC">
                       <wp:simplePos x="0" y="0"/>
                       <wp:positionH relativeFrom="column">
                         <wp:posOffset>0</wp:posOffset>
@@ -271,63 +216,6 @@
                                   <w:pPr>
                                     <w:jc w:val="center"/>
                                   </w:pPr>
-                                  <w:r>
-                                    <w:rPr>
-                                      <w:rFonts w:ascii="Times New Roman" w:eastAsia="Times New Roman" w:hAnsi="Times New Roman"/>
-                                      <w:noProof/>
-                                      <w:kern w:val="0"/>
-                                      <w:sz w:val="20"/>
-                                      <w:szCs w:val="20"/>
-                                    </w:rPr>
-                                    <w:drawing>
-                                      <wp:inline distT="0" distB="0" distL="0" distR="0" wp14:anchorId="0D43DE6A" wp14:editId="7FB83F47">
-                                        <wp:extent cx="972820" cy="1137409"/>
-                                        <wp:effectExtent l="0" t="0" r="0" b="5715"/>
-                                        <wp:docPr id="1" name="图片 1"/>
-                                        <wp:cNvGraphicFramePr>
-                                          <a:graphicFrameLocks xmlns:a="http://schemas.openxmlformats.org/drawingml/2006/main" noChangeAspect="1"/>
-                                        </wp:cNvGraphicFramePr>
-                                        <a:graphic xmlns:a="http://schemas.openxmlformats.org/drawingml/2006/main">
-                                          <a:graphicData uri="http://schemas.openxmlformats.org/drawingml/2006/picture">
-                                            <pic:pic xmlns:pic="http://schemas.openxmlformats.org/drawingml/2006/picture">
-                                              <pic:nvPicPr>
-                                                <pic:cNvPr id="0" name="Picture 1"/>
-                                                <pic:cNvPicPr>
-                                                  <a:picLocks noChangeAspect="1" noChangeArrowheads="1"/>
-                                                </pic:cNvPicPr>
-                                              </pic:nvPicPr>
-                                              <pic:blipFill>
-                                                <a:blip r:link="rId7">
-                                                  <a:extLst>
-                                                    <a:ext uri="{28A0092B-C50C-407E-A947-70E740481C1C}">
-                                                      <a14:useLocalDpi xmlns:a14="http://schemas.microsoft.com/office/drawing/2010/main" val="0"/>
-                                                    </a:ext>
-                                                  </a:extLst>
-                                                </a:blip>
-                                                <a:srcRect/>
-                                                <a:stretch>
-                                                  <a:fillRect/>
-                                                </a:stretch>
-                                              </pic:blipFill>
-                                              <pic:spPr bwMode="auto">
-                                                <a:xfrm>
-                                                  <a:off x="0" y="0"/>
-                                                  <a:ext cx="987315" cy="1154357"/>
-                                                </a:xfrm>
-                                                <a:prstGeom prst="rect">
-                                                  <a:avLst/>
-                                                </a:prstGeom>
-                                                <a:noFill/>
-                                                <a:ln>
-                                                  <a:noFill/>
-                                                </a:ln>
-                                              </pic:spPr>
-                                            </pic:pic>
-                                          </a:graphicData>
-                                        </a:graphic>
-                                      </wp:inline>
-                                    </w:drawing>
-                                  </w:r>
                                 </w:p>
                               </w:txbxContent>
                             </wps:txbx>
@@ -355,63 +243,6 @@
                             <w:pPr>
                               <w:jc w:val="center"/>
                             </w:pPr>
-                            <w:r>
-                              <w:rPr>
-                                <w:rFonts w:ascii="Times New Roman" w:eastAsia="Times New Roman" w:hAnsi="Times New Roman"/>
-                                <w:noProof/>
-                                <w:kern w:val="0"/>
-                                <w:sz w:val="20"/>
-                                <w:szCs w:val="20"/>
-                              </w:rPr>
-                              <w:drawing>
-                                <wp:inline distT="0" distB="0" distL="0" distR="0" wp14:anchorId="0D43DE6A" wp14:editId="7FB83F47">
-                                  <wp:extent cx="972820" cy="1137409"/>
-                                  <wp:effectExtent l="0" t="0" r="0" b="5715"/>
-                                  <wp:docPr id="1" name="图片 1"/>
-                                  <wp:cNvGraphicFramePr>
-                                    <a:graphicFrameLocks xmlns:a="http://schemas.openxmlformats.org/drawingml/2006/main" noChangeAspect="1"/>
-                                  </wp:cNvGraphicFramePr>
-                                  <a:graphic xmlns:a="http://schemas.openxmlformats.org/drawingml/2006/main">
-                                    <a:graphicData uri="http://schemas.openxmlformats.org/drawingml/2006/picture">
-                                      <pic:pic xmlns:pic="http://schemas.openxmlformats.org/drawingml/2006/picture">
-                                        <pic:nvPicPr>
-                                          <pic:cNvPr id="0" name="Picture 1"/>
-                                          <pic:cNvPicPr>
-                                            <a:picLocks noChangeAspect="1" noChangeArrowheads="1"/>
-                                          </pic:cNvPicPr>
-                                        </pic:nvPicPr>
-                                        <pic:blipFill>
-                                          <a:blip r:link="rId7">
-                                            <a:extLst>
-                                              <a:ext uri="{28A0092B-C50C-407E-A947-70E740481C1C}">
-                                                <a14:useLocalDpi xmlns:a14="http://schemas.microsoft.com/office/drawing/2010/main" val="0"/>
-                                              </a:ext>
-                                            </a:extLst>
-                                          </a:blip>
-                                          <a:srcRect/>
-                                          <a:stretch>
-                                            <a:fillRect/>
-                                          </a:stretch>
-                                        </pic:blipFill>
-                                        <pic:spPr bwMode="auto">
-                                          <a:xfrm>
-                                            <a:off x="0" y="0"/>
-                                            <a:ext cx="987315" cy="1154357"/>
-                                          </a:xfrm>
-                                          <a:prstGeom prst="rect">
-                                            <a:avLst/>
-                                          </a:prstGeom>
-                                          <a:noFill/>
-                                          <a:ln>
-                                            <a:noFill/>
-                                          </a:ln>
-                                        </pic:spPr>
-                                      </pic:pic>
-                                    </a:graphicData>
-                                  </a:graphic>
-                                </wp:inline>
-                              </w:drawing>
-                            </w:r>
                           </w:p>
                         </w:txbxContent>
                       </v:textbox>
@@ -437,25 +268,14 @@
               <w:tabs>
                 <w:tab w:val="left" w:pos="7320"/>
               </w:tabs>
-              <w:rPr>
-                <w:rFonts w:hint="eastAsia"/>
-              </w:rPr>
-            </w:pPr>
-            <w:r>
-              <w:rPr>
-                <w:rFonts w:hint="eastAsia"/>
-                <w:sz w:val="18"/>
-                <w:szCs w:val="18"/>
-              </w:rPr>
-              <w:t>手机：</w:t>
-            </w:r>
-            <w:r>
-              <w:rPr>
-                <w:rFonts w:hint="eastAsia"/>
-                <w:sz w:val="18"/>
-                <w:szCs w:val="18"/>
-              </w:rPr>
-              <w:t>1</w:t>
+            </w:pPr>
+            <w:r>
+              <w:rPr>
+                <w:rFonts w:hint="eastAsia"/>
+                <w:sz w:val="18"/>
+                <w:szCs w:val="18"/>
+              </w:rPr>
+              <w:t>手机：1</w:t>
             </w:r>
             <w:r>
               <w:rPr>
@@ -471,15 +291,7 @@
                 <w:szCs w:val="18"/>
               </w:rPr>
               <w:br/>
-              <w:t>E-mail：</w:t>
-            </w:r>
-            <w:r>
-              <w:rPr>
-                <w:rFonts w:hint="eastAsia"/>
-                <w:sz w:val="18"/>
-                <w:szCs w:val="18"/>
-              </w:rPr>
-              <w:t>lxq</w:t>
+              <w:t>E-mail：lxq</w:t>
             </w:r>
             <w:r>
               <w:rPr>
@@ -517,7 +329,6 @@
           <w:tab w:val="left" w:pos="7320"/>
         </w:tabs>
         <w:rPr>
-          <w:rFonts w:hint="eastAsia"/>
           <w:b/>
           <w:sz w:val="30"/>
           <w:szCs w:val="30"/>
@@ -568,8 +379,8 @@
         <w:tblLook w:val="04A0" w:firstRow="1" w:lastRow="0" w:firstColumn="1" w:lastColumn="0" w:noHBand="0" w:noVBand="1"/>
       </w:tblPr>
       <w:tblGrid>
-        <w:gridCol w:w="1781"/>
-        <w:gridCol w:w="8685"/>
+        <w:gridCol w:w="1780"/>
+        <w:gridCol w:w="8686"/>
       </w:tblGrid>
       <w:tr>
         <w:tc>
@@ -583,7 +394,7 @@
                 <w:tab w:val="left" w:pos="7320"/>
               </w:tabs>
               <w:rPr>
-                <w:rFonts w:asciiTheme="minorEastAsia" w:hAnsiTheme="minorEastAsia" w:hint="eastAsia"/>
+                <w:rFonts w:asciiTheme="minorEastAsia" w:hAnsiTheme="minorEastAsia"/>
                 <w:sz w:val="18"/>
                 <w:szCs w:val="18"/>
                 <w:shd w:val="pct15" w:color="auto" w:fill="FFFFFF"/>
@@ -610,7 +421,7 @@
                 <w:tab w:val="left" w:pos="7320"/>
               </w:tabs>
               <w:rPr>
-                <w:rFonts w:asciiTheme="minorEastAsia" w:hAnsiTheme="minorEastAsia" w:hint="eastAsia"/>
+                <w:rFonts w:asciiTheme="minorEastAsia" w:hAnsiTheme="minorEastAsia"/>
                 <w:sz w:val="18"/>
                 <w:szCs w:val="18"/>
               </w:rPr>
@@ -638,7 +449,7 @@
                 <w:tab w:val="left" w:pos="7320"/>
               </w:tabs>
               <w:rPr>
-                <w:rFonts w:asciiTheme="minorEastAsia" w:hAnsiTheme="minorEastAsia" w:hint="eastAsia"/>
+                <w:rFonts w:asciiTheme="minorEastAsia" w:hAnsiTheme="minorEastAsia"/>
                 <w:sz w:val="18"/>
                 <w:szCs w:val="18"/>
                 <w:shd w:val="pct15" w:color="auto" w:fill="FFFFFF"/>
@@ -665,11 +476,19 @@
                 <w:tab w:val="left" w:pos="7320"/>
               </w:tabs>
               <w:rPr>
-                <w:rFonts w:asciiTheme="minorEastAsia" w:hAnsiTheme="minorEastAsia" w:hint="eastAsia"/>
-                <w:sz w:val="18"/>
-                <w:szCs w:val="18"/>
-              </w:rPr>
-            </w:pPr>
+                <w:rFonts w:asciiTheme="minorEastAsia" w:hAnsiTheme="minorEastAsia"/>
+                <w:sz w:val="18"/>
+                <w:szCs w:val="18"/>
+              </w:rPr>
+            </w:pPr>
+            <w:r>
+              <w:rPr>
+                <w:rFonts w:asciiTheme="minorEastAsia" w:hAnsiTheme="minorEastAsia"/>
+                <w:sz w:val="18"/>
+                <w:szCs w:val="18"/>
+              </w:rPr>
+              <w:t>15000-</w:t>
+            </w:r>
             <w:r>
               <w:rPr>
                 <w:rFonts w:asciiTheme="minorEastAsia" w:hAnsiTheme="minorEastAsia" w:hint="eastAsia"/>
@@ -709,7 +528,7 @@
                 <w:tab w:val="left" w:pos="7320"/>
               </w:tabs>
               <w:rPr>
-                <w:rFonts w:asciiTheme="minorEastAsia" w:hAnsiTheme="minorEastAsia" w:hint="eastAsia"/>
+                <w:rFonts w:asciiTheme="minorEastAsia" w:hAnsiTheme="minorEastAsia"/>
                 <w:sz w:val="18"/>
                 <w:szCs w:val="18"/>
               </w:rPr>
@@ -735,7 +554,7 @@
                 <w:tab w:val="left" w:pos="7320"/>
               </w:tabs>
               <w:rPr>
-                <w:rFonts w:asciiTheme="minorEastAsia" w:hAnsiTheme="minorEastAsia" w:hint="eastAsia"/>
+                <w:rFonts w:asciiTheme="minorEastAsia" w:hAnsiTheme="minorEastAsia"/>
                 <w:sz w:val="18"/>
                 <w:szCs w:val="18"/>
               </w:rPr>
@@ -763,7 +582,7 @@
                 <w:tab w:val="left" w:pos="7320"/>
               </w:tabs>
               <w:rPr>
-                <w:rFonts w:asciiTheme="minorEastAsia" w:hAnsiTheme="minorEastAsia" w:hint="eastAsia"/>
+                <w:rFonts w:asciiTheme="minorEastAsia" w:hAnsiTheme="minorEastAsia"/>
                 <w:sz w:val="18"/>
                 <w:szCs w:val="18"/>
               </w:rPr>
@@ -789,7 +608,7 @@
                 <w:tab w:val="left" w:pos="7320"/>
               </w:tabs>
               <w:rPr>
-                <w:rFonts w:asciiTheme="minorEastAsia" w:hAnsiTheme="minorEastAsia" w:hint="eastAsia"/>
+                <w:rFonts w:asciiTheme="minorEastAsia" w:hAnsiTheme="minorEastAsia"/>
                 <w:sz w:val="18"/>
                 <w:szCs w:val="18"/>
               </w:rPr>
@@ -817,7 +636,7 @@
                 <w:tab w:val="left" w:pos="7320"/>
               </w:tabs>
               <w:rPr>
-                <w:rFonts w:asciiTheme="minorEastAsia" w:hAnsiTheme="minorEastAsia" w:hint="eastAsia"/>
+                <w:rFonts w:asciiTheme="minorEastAsia" w:hAnsiTheme="minorEastAsia"/>
                 <w:sz w:val="18"/>
                 <w:szCs w:val="18"/>
               </w:rPr>
@@ -843,18 +662,34 @@
                 <w:tab w:val="left" w:pos="7320"/>
               </w:tabs>
               <w:rPr>
+                <w:rFonts w:asciiTheme="minorEastAsia" w:hAnsiTheme="minorEastAsia"/>
+                <w:sz w:val="18"/>
+                <w:szCs w:val="18"/>
+              </w:rPr>
+            </w:pPr>
+            <w:r>
+              <w:rPr>
                 <w:rFonts w:asciiTheme="minorEastAsia" w:hAnsiTheme="minorEastAsia" w:hint="eastAsia"/>
                 <w:sz w:val="18"/>
                 <w:szCs w:val="18"/>
               </w:rPr>
-            </w:pPr>
+              <w:t>Java</w:t>
+            </w:r>
             <w:r>
               <w:rPr>
                 <w:rFonts w:asciiTheme="minorEastAsia" w:hAnsiTheme="minorEastAsia" w:hint="eastAsia"/>
                 <w:sz w:val="18"/>
                 <w:szCs w:val="18"/>
               </w:rPr>
-              <w:t xml:space="preserve">Java </w:t>
+              <w:t>工程师</w:t>
+            </w:r>
+            <w:r>
+              <w:rPr>
+                <w:rFonts w:asciiTheme="minorEastAsia" w:hAnsiTheme="minorEastAsia" w:hint="eastAsia"/>
+                <w:sz w:val="18"/>
+                <w:szCs w:val="18"/>
+              </w:rPr>
+              <w:t xml:space="preserve"> </w:t>
             </w:r>
           </w:p>
         </w:tc>
@@ -871,7 +706,7 @@
                 <w:tab w:val="left" w:pos="7320"/>
               </w:tabs>
               <w:rPr>
-                <w:rFonts w:asciiTheme="minorEastAsia" w:hAnsiTheme="minorEastAsia" w:hint="eastAsia"/>
+                <w:rFonts w:asciiTheme="minorEastAsia" w:hAnsiTheme="minorEastAsia"/>
                 <w:sz w:val="18"/>
                 <w:szCs w:val="18"/>
               </w:rPr>
@@ -897,7 +732,7 @@
                 <w:tab w:val="left" w:pos="7320"/>
               </w:tabs>
               <w:rPr>
-                <w:rFonts w:asciiTheme="minorEastAsia" w:hAnsiTheme="minorEastAsia" w:hint="eastAsia"/>
+                <w:rFonts w:asciiTheme="minorEastAsia" w:hAnsiTheme="minorEastAsia"/>
                 <w:sz w:val="18"/>
                 <w:szCs w:val="18"/>
               </w:rPr>
@@ -920,7 +755,6 @@
           <w:tab w:val="left" w:pos="7320"/>
         </w:tabs>
         <w:rPr>
-          <w:rFonts w:hint="eastAsia"/>
           <w:b/>
           <w:sz w:val="30"/>
           <w:szCs w:val="30"/>
@@ -961,7 +795,6 @@
           <w:tab w:val="left" w:pos="7320"/>
         </w:tabs>
         <w:rPr>
-          <w:rFonts w:hint="eastAsia"/>
           <w:sz w:val="18"/>
           <w:szCs w:val="18"/>
         </w:rPr>
@@ -981,7 +814,6 @@
           <w:tab w:val="left" w:pos="7320"/>
         </w:tabs>
         <w:rPr>
-          <w:rFonts w:hint="eastAsia"/>
           <w:sz w:val="18"/>
           <w:szCs w:val="18"/>
         </w:rPr>
@@ -1001,7 +833,25 @@
           <w:tab w:val="left" w:pos="7320"/>
         </w:tabs>
         <w:rPr>
+          <w:sz w:val="18"/>
+          <w:szCs w:val="18"/>
+        </w:rPr>
+      </w:pPr>
+      <w:r>
+        <w:rPr>
           <w:rFonts w:hint="eastAsia"/>
+          <w:sz w:val="18"/>
+          <w:szCs w:val="18"/>
+        </w:rPr>
+        <w:t>4、有良好的适应能力，能很快的融入到新的工作环境</w:t>
+      </w:r>
+    </w:p>
+    <w:p>
+      <w:pPr>
+        <w:tabs>
+          <w:tab w:val="left" w:pos="7320"/>
+        </w:tabs>
+        <w:rPr>
           <w:b/>
           <w:sz w:val="30"/>
           <w:szCs w:val="30"/>
@@ -1068,7 +918,6 @@
                 <w:tab w:val="left" w:pos="7320"/>
               </w:tabs>
               <w:rPr>
-                <w:rFonts w:hint="eastAsia"/>
                 <w:b/>
                 <w:sz w:val="18"/>
                 <w:szCs w:val="18"/>
@@ -1106,7 +955,15 @@
                 <w:sz w:val="18"/>
                 <w:szCs w:val="18"/>
               </w:rPr>
-              <w:t>20</w:t>
+              <w:t>2</w:t>
+            </w:r>
+            <w:r>
+              <w:rPr>
+                <w:b/>
+                <w:sz w:val="18"/>
+                <w:szCs w:val="18"/>
+              </w:rPr>
+              <w:t>1</w:t>
             </w:r>
             <w:r>
               <w:rPr>
@@ -1123,7 +980,7 @@
                 <w:sz w:val="18"/>
                 <w:szCs w:val="18"/>
               </w:rPr>
-              <w:t>12</w:t>
+              <w:t>04</w:t>
             </w:r>
             <w:r>
               <w:rPr>
@@ -1142,13 +999,6 @@
                 <w:szCs w:val="18"/>
               </w:rPr>
               <w:t>北京北鑫辰科技发展有限公司</w:t>
-            </w:r>
-            <w:r>
-              <w:rPr>
-                <w:rFonts w:hint="eastAsia"/>
-                <w:b/>
-              </w:rPr>
-              <w:t xml:space="preserve"> </w:t>
             </w:r>
           </w:p>
         </w:tc>
@@ -1166,7 +1016,6 @@
                 <w:tab w:val="left" w:pos="7320"/>
               </w:tabs>
               <w:rPr>
-                <w:rFonts w:hint="eastAsia"/>
                 <w:b/>
                 <w:sz w:val="18"/>
                 <w:szCs w:val="18"/>
@@ -1221,7 +1070,6 @@
                 <w:tab w:val="left" w:pos="7320"/>
               </w:tabs>
               <w:rPr>
-                <w:rFonts w:hint="eastAsia"/>
                 <w:sz w:val="18"/>
                 <w:szCs w:val="18"/>
               </w:rPr>
@@ -1258,7 +1106,6 @@
                 <w:tab w:val="left" w:pos="7320"/>
               </w:tabs>
               <w:rPr>
-                <w:rFonts w:hint="eastAsia"/>
                 <w:sz w:val="18"/>
                 <w:szCs w:val="18"/>
               </w:rPr>
@@ -1290,18 +1137,55 @@
                 <w:tab w:val="left" w:pos="7320"/>
               </w:tabs>
               <w:rPr>
-                <w:rFonts w:hint="eastAsia"/>
-                <w:sz w:val="18"/>
-                <w:szCs w:val="18"/>
-              </w:rPr>
-            </w:pPr>
-            <w:r>
-              <w:rPr>
-                <w:rFonts w:hint="eastAsia"/>
-                <w:sz w:val="18"/>
-                <w:szCs w:val="18"/>
-              </w:rPr>
-              <w:t>1、对其他软件工程师的代码进行审核，修复程序BUG 。 2、完成软件项目的程序开发工作，并进行单元测试。 3、参与与其业务相关的需求变更评审。</w:t>
+                <w:sz w:val="18"/>
+                <w:szCs w:val="18"/>
+              </w:rPr>
+            </w:pPr>
+            <w:r>
+              <w:rPr>
+                <w:rFonts w:hint="eastAsia"/>
+                <w:sz w:val="18"/>
+                <w:szCs w:val="18"/>
+              </w:rPr>
+              <w:t xml:space="preserve">1、对其他软件工程师的代码进行审核，修复程序BUG 。 </w:t>
+            </w:r>
+          </w:p>
+          <w:p>
+            <w:pPr>
+              <w:tabs>
+                <w:tab w:val="left" w:pos="7320"/>
+              </w:tabs>
+              <w:rPr>
+                <w:sz w:val="18"/>
+                <w:szCs w:val="18"/>
+              </w:rPr>
+            </w:pPr>
+            <w:r>
+              <w:rPr>
+                <w:rFonts w:hint="eastAsia"/>
+                <w:sz w:val="18"/>
+                <w:szCs w:val="18"/>
+              </w:rPr>
+              <w:t xml:space="preserve">2、完成软件项目的程序开发工作，并进行单元测试。 </w:t>
+            </w:r>
+          </w:p>
+          <w:p>
+            <w:pPr>
+              <w:tabs>
+                <w:tab w:val="left" w:pos="7320"/>
+              </w:tabs>
+              <w:rPr>
+                <w:sz w:val="18"/>
+                <w:szCs w:val="18"/>
+              </w:rPr>
+            </w:pPr>
+            <w:r>
+              <w:rPr>
+                <w:rFonts w:hint="eastAsia"/>
+                <w:sz w:val="18"/>
+                <w:szCs w:val="18"/>
+              </w:rPr>
+              <w:t>3、参与与其业务相关的需求变更评审。</w:t>
             </w:r>
             <w:r>
               <w:rPr>
@@ -1318,7 +1202,7 @@
         <w:widowControl/>
         <w:jc w:val="left"/>
         <w:rPr>
-          <w:rFonts w:ascii="宋体" w:eastAsia="宋体" w:hAnsi="宋体" w:cs="宋体" w:hint="eastAsia"/>
+          <w:rFonts w:ascii="宋体" w:eastAsia="宋体" w:hAnsi="宋体" w:cs="宋体"/>
           <w:vanish/>
           <w:kern w:val="0"/>
           <w:sz w:val="24"/>
@@ -1358,7 +1242,6 @@
                 <w:tab w:val="left" w:pos="7320"/>
               </w:tabs>
               <w:rPr>
-                <w:rFonts w:hint="eastAsia"/>
                 <w:b/>
                 <w:sz w:val="18"/>
                 <w:szCs w:val="18"/>
@@ -1452,7 +1335,7 @@
             <w:r>
               <w:rPr>
                 <w:rFonts w:hint="eastAsia"/>
-                <w:b/>
+                <w:bCs/>
                 <w:sz w:val="18"/>
                 <w:szCs w:val="18"/>
               </w:rPr>
@@ -1474,7 +1357,6 @@
                 <w:tab w:val="left" w:pos="7320"/>
               </w:tabs>
               <w:rPr>
-                <w:rFonts w:hint="eastAsia"/>
                 <w:b/>
                 <w:sz w:val="18"/>
                 <w:szCs w:val="18"/>
@@ -1529,7 +1411,6 @@
                 <w:tab w:val="left" w:pos="7320"/>
               </w:tabs>
               <w:rPr>
-                <w:rFonts w:hint="eastAsia"/>
                 <w:sz w:val="18"/>
                 <w:szCs w:val="18"/>
               </w:rPr>
@@ -1563,7 +1444,6 @@
                 <w:tab w:val="left" w:pos="7320"/>
               </w:tabs>
               <w:rPr>
-                <w:rFonts w:hint="eastAsia"/>
                 <w:sz w:val="18"/>
                 <w:szCs w:val="18"/>
               </w:rPr>
@@ -1595,24 +1475,63 @@
                 <w:tab w:val="left" w:pos="7320"/>
               </w:tabs>
               <w:rPr>
-                <w:rFonts w:hint="eastAsia"/>
-                <w:sz w:val="18"/>
-                <w:szCs w:val="18"/>
-              </w:rPr>
-            </w:pPr>
-            <w:r>
-              <w:rPr>
-                <w:rFonts w:hint="eastAsia"/>
-                <w:sz w:val="18"/>
-                <w:szCs w:val="18"/>
-              </w:rPr>
-              <w:t>1、完成软件项目的程序开发工作，并进行单元测试。 2、完成直接上级交办的其他工作事务。 3、根据市场需求和设计进行软件开发。</w:t>
-            </w:r>
-            <w:r>
-              <w:rPr>
-                <w:rFonts w:hint="eastAsia"/>
-              </w:rPr>
-              <w:t xml:space="preserve"> </w:t>
+                <w:sz w:val="18"/>
+                <w:szCs w:val="18"/>
+              </w:rPr>
+            </w:pPr>
+            <w:r>
+              <w:rPr>
+                <w:rFonts w:hint="eastAsia"/>
+                <w:sz w:val="18"/>
+                <w:szCs w:val="18"/>
+              </w:rPr>
+              <w:t xml:space="preserve">1、完成软件项目的程序开发工作，并进行单元测试。 </w:t>
+            </w:r>
+          </w:p>
+          <w:p>
+            <w:pPr>
+              <w:tabs>
+                <w:tab w:val="left" w:pos="7320"/>
+              </w:tabs>
+              <w:rPr>
+                <w:sz w:val="18"/>
+                <w:szCs w:val="18"/>
+              </w:rPr>
+            </w:pPr>
+            <w:r>
+              <w:rPr>
+                <w:rFonts w:hint="eastAsia"/>
+                <w:sz w:val="18"/>
+                <w:szCs w:val="18"/>
+              </w:rPr>
+              <w:t xml:space="preserve">2、完成直接上级交办的其他工作事务。 </w:t>
+            </w:r>
+          </w:p>
+          <w:p>
+            <w:pPr>
+              <w:tabs>
+                <w:tab w:val="left" w:pos="7320"/>
+              </w:tabs>
+              <w:rPr>
+                <w:sz w:val="18"/>
+                <w:szCs w:val="18"/>
+              </w:rPr>
+            </w:pPr>
+            <w:r>
+              <w:rPr>
+                <w:rFonts w:hint="eastAsia"/>
+                <w:sz w:val="18"/>
+                <w:szCs w:val="18"/>
+              </w:rPr>
+              <w:t>3、</w:t>
+            </w:r>
+            <w:r>
+              <w:rPr>
+                <w:rFonts w:hint="eastAsia"/>
+                <w:sz w:val="18"/>
+                <w:szCs w:val="18"/>
+              </w:rPr>
+              <w:t>帮助项目经理撰写技术文档。</w:t>
             </w:r>
           </w:p>
         </w:tc>
@@ -1624,7 +1543,6 @@
           <w:tab w:val="left" w:pos="7320"/>
         </w:tabs>
         <w:rPr>
-          <w:rFonts w:hint="eastAsia"/>
           <w:b/>
           <w:sz w:val="30"/>
           <w:szCs w:val="30"/>
@@ -1694,7 +1612,6 @@
           <w:p>
             <w:pPr>
               <w:rPr>
-                <w:rFonts w:hint="eastAsia"/>
                 <w:b/>
                 <w:bCs/>
                 <w:sz w:val="18"/>
@@ -1738,7 +1655,7 @@
                 <w:sz w:val="18"/>
                 <w:szCs w:val="18"/>
               </w:rPr>
-              <w:t>3</w:t>
+              <w:t>6</w:t>
             </w:r>
             <w:r>
               <w:rPr>
@@ -1757,26 +1674,35 @@
                 <w:sz w:val="18"/>
                 <w:szCs w:val="18"/>
               </w:rPr>
-              <w:t>20</w:t>
-            </w:r>
-            <w:r>
-              <w:rPr>
-                <w:rFonts w:hint="eastAsia"/>
+              <w:t>2</w:t>
+            </w:r>
+            <w:r>
+              <w:rPr>
                 <w:b/>
                 <w:bCs/>
                 <w:sz w:val="18"/>
                 <w:szCs w:val="18"/>
               </w:rPr>
-              <w:t>.1</w:t>
-            </w:r>
-            <w:r>
-              <w:rPr>
+              <w:t>1</w:t>
+            </w:r>
+            <w:r>
+              <w:rPr>
+                <w:rFonts w:hint="eastAsia"/>
                 <w:b/>
                 <w:bCs/>
                 <w:sz w:val="18"/>
                 <w:szCs w:val="18"/>
               </w:rPr>
-              <w:t>0</w:t>
+              <w:t>.</w:t>
+            </w:r>
+            <w:r>
+              <w:rPr>
+                <w:b/>
+                <w:bCs/>
+                <w:sz w:val="18"/>
+                <w:szCs w:val="18"/>
+              </w:rPr>
+              <w:t>04</w:t>
             </w:r>
             <w:r>
               <w:rPr>
@@ -1865,7 +1791,6 @@
               </w:rPr>
               <w:t>接口：</w:t>
             </w:r>
-            <w:proofErr w:type="spellStart"/>
             <w:r>
               <w:rPr>
                 <w:rFonts w:cs="Calibri"/>
@@ -1874,7 +1799,6 @@
               </w:rPr>
               <w:t>SpringBoot+SpringCloud</w:t>
             </w:r>
-            <w:proofErr w:type="spellEnd"/>
             <w:r>
               <w:rPr>
                 <w:rFonts w:cs="Calibri" w:hint="eastAsia"/>
@@ -1891,7 +1815,6 @@
               </w:rPr>
               <w:t>、</w:t>
             </w:r>
-            <w:proofErr w:type="spellStart"/>
             <w:r>
               <w:rPr>
                 <w:rFonts w:cs="Calibri"/>
@@ -1900,7 +1823,6 @@
               </w:rPr>
               <w:t>Zuul</w:t>
             </w:r>
-            <w:proofErr w:type="spellEnd"/>
             <w:r>
               <w:rPr>
                 <w:rFonts w:ascii="宋体" w:hAnsi="宋体" w:hint="eastAsia"/>
@@ -1917,21 +1839,26 @@
               </w:rPr>
               <w:t>Eureka)+</w:t>
             </w:r>
-            <w:proofErr w:type="spellStart"/>
             <w:r>
               <w:rPr>
                 <w:rFonts w:cs="Calibri"/>
                 <w:sz w:val="18"/>
                 <w:szCs w:val="18"/>
               </w:rPr>
+              <w:t>mybatis+</w:t>
+            </w:r>
+            <w:r>
+              <w:rPr>
+                <w:rFonts w:cs="Calibri"/>
+                <w:sz w:val="18"/>
+                <w:szCs w:val="18"/>
+              </w:rPr>
               <w:t>Redis+Mysql</w:t>
             </w:r>
-            <w:proofErr w:type="spellEnd"/>
-          </w:p>
-          <w:p>
-            <w:pPr>
-              <w:rPr>
-                <w:rFonts w:hint="eastAsia"/>
+          </w:p>
+          <w:p>
+            <w:pPr>
+              <w:rPr>
                 <w:sz w:val="18"/>
                 <w:szCs w:val="18"/>
               </w:rPr>
@@ -1944,14 +1871,21 @@
               </w:rPr>
               <w:t>后台：</w:t>
             </w:r>
-            <w:proofErr w:type="spellStart"/>
             <w:r>
               <w:rPr>
                 <w:rFonts w:cs="Calibri"/>
                 <w:sz w:val="18"/>
                 <w:szCs w:val="18"/>
               </w:rPr>
-              <w:t>SpringMVC+Spring+</w:t>
+              <w:t>SpringMVC+Spring+mybatis+Mysql+</w:t>
+            </w:r>
+            <w:r>
+              <w:rPr>
+                <w:rFonts w:cs="Calibri" w:hint="eastAsia"/>
+                <w:sz w:val="18"/>
+                <w:szCs w:val="18"/>
+              </w:rPr>
+              <w:t>vue</w:t>
             </w:r>
             <w:r>
               <w:rPr>
@@ -1959,38 +1893,12 @@
                 <w:sz w:val="18"/>
                 <w:szCs w:val="18"/>
               </w:rPr>
-              <w:t>mybatis</w:t>
-            </w:r>
-            <w:r>
-              <w:rPr>
-                <w:rFonts w:cs="Calibri"/>
-                <w:sz w:val="18"/>
-                <w:szCs w:val="18"/>
-              </w:rPr>
-              <w:t>+Mysql+</w:t>
-            </w:r>
-            <w:r>
-              <w:rPr>
-                <w:rFonts w:cs="Calibri" w:hint="eastAsia"/>
-                <w:sz w:val="18"/>
-                <w:szCs w:val="18"/>
-              </w:rPr>
-              <w:t>vue</w:t>
-            </w:r>
-            <w:proofErr w:type="spellEnd"/>
-            <w:r>
-              <w:rPr>
-                <w:rFonts w:cs="Calibri"/>
-                <w:sz w:val="18"/>
-                <w:szCs w:val="18"/>
-              </w:rPr>
               <w:t xml:space="preserve"> </w:t>
             </w:r>
           </w:p>
           <w:p>
             <w:pPr>
               <w:rPr>
-                <w:rFonts w:hint="eastAsia"/>
                 <w:sz w:val="18"/>
                 <w:szCs w:val="18"/>
               </w:rPr>
@@ -2067,7 +1975,6 @@
               </w:rPr>
               <w:t>基于</w:t>
             </w:r>
-            <w:proofErr w:type="spellStart"/>
             <w:r>
               <w:rPr>
                 <w:rFonts w:cs="Calibri"/>
@@ -2076,7 +1983,6 @@
               </w:rPr>
               <w:t>jwt</w:t>
             </w:r>
-            <w:proofErr w:type="spellEnd"/>
             <w:r>
               <w:rPr>
                 <w:rFonts w:ascii="宋体" w:hAnsi="宋体" w:hint="eastAsia"/>
@@ -2107,17 +2013,8 @@
                 <w:sz w:val="18"/>
                 <w:szCs w:val="18"/>
               </w:rPr>
-              <w:t>、订单、</w:t>
-            </w:r>
-            <w:r>
-              <w:rPr>
-                <w:rFonts w:ascii="宋体" w:hAnsi="宋体" w:hint="eastAsia"/>
-                <w:sz w:val="18"/>
-                <w:szCs w:val="18"/>
-              </w:rPr>
-              <w:t>第三方接口阿里</w:t>
-            </w:r>
-            <w:proofErr w:type="spellStart"/>
+              <w:t>、订单、第三方接口阿里</w:t>
+            </w:r>
             <w:r>
               <w:rPr>
                 <w:rFonts w:ascii="宋体" w:hAnsi="宋体" w:hint="eastAsia"/>
@@ -2126,7 +2023,6 @@
               </w:rPr>
               <w:t>oss</w:t>
             </w:r>
-            <w:proofErr w:type="spellEnd"/>
             <w:r>
               <w:rPr>
                 <w:rFonts w:ascii="宋体" w:hAnsi="宋体" w:hint="eastAsia"/>
@@ -2141,6 +2037,22 @@
                 <w:sz w:val="18"/>
                 <w:szCs w:val="18"/>
               </w:rPr>
+              <w:t>，导出</w:t>
+            </w:r>
+            <w:r>
+              <w:rPr>
+                <w:rFonts w:ascii="宋体" w:hAnsi="宋体" w:hint="eastAsia"/>
+                <w:sz w:val="18"/>
+                <w:szCs w:val="18"/>
+              </w:rPr>
+              <w:t>excel</w:t>
+            </w:r>
+            <w:r>
+              <w:rPr>
+                <w:rFonts w:ascii="宋体" w:hAnsi="宋体" w:hint="eastAsia"/>
+                <w:sz w:val="18"/>
+                <w:szCs w:val="18"/>
+              </w:rPr>
               <w:t>以及后期参与项目的性能优化</w:t>
             </w:r>
             <w:r>
@@ -2149,18 +2061,8 @@
                 <w:sz w:val="18"/>
                 <w:szCs w:val="18"/>
               </w:rPr>
-              <w:t>(</w:t>
-            </w:r>
-            <w:proofErr w:type="spellStart"/>
-            <w:r>
-              <w:rPr>
-                <w:rFonts w:cs="Calibri"/>
-                <w:sz w:val="18"/>
-                <w:szCs w:val="18"/>
-              </w:rPr>
-              <w:t>sql</w:t>
-            </w:r>
-            <w:proofErr w:type="spellEnd"/>
+              <w:t>(sql</w:t>
+            </w:r>
             <w:r>
               <w:rPr>
                 <w:rFonts w:ascii="宋体" w:hAnsi="宋体" w:hint="eastAsia"/>
@@ -2290,7 +2192,7 @@
                 <w:sz w:val="18"/>
                 <w:szCs w:val="18"/>
               </w:rPr>
-              <w:t>-201</w:t>
+              <w:t>-20</w:t>
             </w:r>
             <w:r>
               <w:rPr>
@@ -2299,7 +2201,7 @@
                 <w:sz w:val="18"/>
                 <w:szCs w:val="18"/>
               </w:rPr>
-              <w:t>9</w:t>
+              <w:t>20</w:t>
             </w:r>
             <w:r>
               <w:rPr>
@@ -2309,7 +2211,7 @@
                 <w:sz w:val="18"/>
                 <w:szCs w:val="18"/>
               </w:rPr>
-              <w:t>.1</w:t>
+              <w:t>.</w:t>
             </w:r>
             <w:r>
               <w:rPr>
@@ -2318,17 +2220,27 @@
                 <w:sz w:val="18"/>
                 <w:szCs w:val="18"/>
               </w:rPr>
-              <w:t>2</w:t>
-            </w:r>
-            <w:r>
-              <w:rPr>
-                <w:rFonts w:ascii="宋体" w:hAnsi="宋体" w:hint="eastAsia"/>
+              <w:t>05</w:t>
+            </w:r>
+            <w:r>
+              <w:rPr>
+                <w:rFonts w:hint="eastAsia"/>
                 <w:b/>
                 <w:bCs/>
                 <w:sz w:val="18"/>
                 <w:szCs w:val="18"/>
               </w:rPr>
-              <w:t>湖南电力协同办公平台</w:t>
+              <w:t>河南</w:t>
+            </w:r>
+            <w:r>
+              <w:rPr>
+                <w:rFonts w:ascii="宋体" w:hAnsi="宋体" w:hint="eastAsia"/>
+                <w:b/>
+                <w:bCs/>
+                <w:sz w:val="18"/>
+                <w:szCs w:val="18"/>
+              </w:rPr>
+              <w:t>电力协同办公平台</w:t>
             </w:r>
             <w:r>
               <w:rPr>
@@ -2365,6 +2277,7 @@
                 <w:sz w:val="18"/>
                 <w:szCs w:val="18"/>
               </w:rPr>
+              <w:lastRenderedPageBreak/>
               <w:t>项目描述：</w:t>
             </w:r>
             <w:r>
@@ -2398,7 +2311,6 @@
               </w:rPr>
               <w:t>项目框架：</w:t>
             </w:r>
-            <w:proofErr w:type="spellStart"/>
             <w:r>
               <w:rPr>
                 <w:rFonts w:cs="Calibri"/>
@@ -2421,42 +2333,23 @@
                 <w:sz w:val="18"/>
                 <w:szCs w:val="18"/>
               </w:rPr>
-              <w:t>+Mysql+Redis+Bootstrap</w:t>
-            </w:r>
-            <w:proofErr w:type="spellEnd"/>
-            <w:r>
-              <w:rPr>
-                <w:rFonts w:cs="Calibri"/>
-                <w:sz w:val="18"/>
-                <w:szCs w:val="18"/>
-              </w:rPr>
-              <w:t xml:space="preserve"> </w:t>
-            </w:r>
-          </w:p>
-          <w:p>
-            <w:pPr>
-              <w:rPr>
-                <w:rFonts w:hint="eastAsia"/>
-                <w:sz w:val="18"/>
-                <w:szCs w:val="18"/>
-              </w:rPr>
-            </w:pPr>
-            <w:r>
-              <w:rPr>
-                <w:rFonts w:hint="eastAsia"/>
-                <w:sz w:val="18"/>
-                <w:szCs w:val="18"/>
-              </w:rPr>
-              <w:t>随着市场发展，办公系统逐渐多元化，需要企业内部多部门协同办公。该系统主要是为该企业部门之间提供一个能相互合作，提高工作效率的平台，实现企业的无纸化和协同办公，确保各部门之间的信息传输的流畅。项</w:t>
-            </w:r>
-            <w:r>
-              <w:rPr>
-                <w:rFonts w:hint="eastAsia"/>
-                <w:sz w:val="18"/>
-                <w:szCs w:val="18"/>
-              </w:rPr>
-              <w:lastRenderedPageBreak/>
-              <w:t>目模块总体分为：档案中心模块、行政管理模块、人力资源模块、资产管理模块、员工考勤、日常公务、公共信息、内部交流、机构管理、部门管理模块、和系统管理等模块。</w:t>
+              <w:t xml:space="preserve">+Mysql+Redis+Bootstrap </w:t>
+            </w:r>
+          </w:p>
+          <w:p>
+            <w:pPr>
+              <w:rPr>
+                <w:sz w:val="18"/>
+                <w:szCs w:val="18"/>
+              </w:rPr>
+            </w:pPr>
+            <w:r>
+              <w:rPr>
+                <w:rFonts w:hint="eastAsia"/>
+                <w:sz w:val="18"/>
+                <w:szCs w:val="18"/>
+              </w:rPr>
+              <w:t>随着市场发展，办公系统逐渐多元化，需要企业内部多部门协同办公。该系统主要是为该企业部门之间提供一个能相互合作，提高工作效率的平台，实现企业的无纸化和协同办公，确保各部门之间的信息传输的流畅。项目模块总体分为：档案中心模块、行政管理模块、人力资源模块、资产管理模块、员工考勤、日常公务、公共信息、内部交流、机构管理、部门管理模块、和系统管理等模块。</w:t>
             </w:r>
             <w:r>
               <w:t> </w:t>
@@ -2489,7 +2382,6 @@
                 <w:sz w:val="18"/>
                 <w:szCs w:val="18"/>
               </w:rPr>
-              <w:lastRenderedPageBreak/>
               <w:t>个人职责：</w:t>
             </w:r>
             <w:r>
@@ -2569,7 +2461,7 @@
                 <w:sz w:val="18"/>
                 <w:szCs w:val="18"/>
               </w:rPr>
-              <w:t>日志管理、地区管理、车辆管理、公共信息、反射导出</w:t>
+              <w:t>日志管理、反射导出</w:t>
             </w:r>
             <w:r>
               <w:rPr>
@@ -2586,40 +2478,6 @@
                 <w:szCs w:val="18"/>
               </w:rPr>
               <w:t>、基于</w:t>
-            </w:r>
-            <w:proofErr w:type="spellStart"/>
-            <w:r>
-              <w:rPr>
-                <w:rFonts w:cs="Calibri"/>
-                <w:sz w:val="18"/>
-                <w:szCs w:val="18"/>
-              </w:rPr>
-              <w:t>redis</w:t>
-            </w:r>
-            <w:proofErr w:type="spellEnd"/>
-            <w:r>
-              <w:rPr>
-                <w:rFonts w:ascii="宋体" w:hAnsi="宋体" w:hint="eastAsia"/>
-                <w:sz w:val="18"/>
-                <w:szCs w:val="18"/>
-              </w:rPr>
-              <w:t>的</w:t>
-            </w:r>
-            <w:r>
-              <w:rPr>
-                <w:rFonts w:cs="Calibri"/>
-                <w:sz w:val="18"/>
-                <w:szCs w:val="18"/>
-              </w:rPr>
-              <w:t>session</w:t>
-            </w:r>
-            <w:r>
-              <w:rPr>
-                <w:rFonts w:ascii="宋体" w:hAnsi="宋体" w:hint="eastAsia"/>
-                <w:sz w:val="18"/>
-                <w:szCs w:val="18"/>
-              </w:rPr>
-              <w:t>共享、基于</w:t>
             </w:r>
             <w:r>
               <w:rPr>
@@ -2864,31 +2722,12 @@
                 <w:sz w:val="18"/>
                 <w:szCs w:val="18"/>
               </w:rPr>
-              <w:t>:</w:t>
-            </w:r>
-            <w:proofErr w:type="spellStart"/>
-            <w:r>
-              <w:rPr>
-                <w:rFonts w:cs="Calibri"/>
-                <w:sz w:val="18"/>
-                <w:szCs w:val="18"/>
-              </w:rPr>
-              <w:t>Spring+SpringMVc+mybatis+Mysql+Bootstrap</w:t>
-            </w:r>
-            <w:proofErr w:type="spellEnd"/>
-            <w:r>
-              <w:rPr>
-                <w:rFonts w:cs="Calibri"/>
-                <w:sz w:val="18"/>
-                <w:szCs w:val="18"/>
-              </w:rPr>
-              <w:t xml:space="preserve"> </w:t>
-            </w:r>
-          </w:p>
-          <w:p>
-            <w:pPr>
-              <w:rPr>
-                <w:rFonts w:hint="eastAsia"/>
+              <w:t xml:space="preserve">:Spring+SpringMVc+mybatis+Mysql+Bootstrap </w:t>
+            </w:r>
+          </w:p>
+          <w:p>
+            <w:pPr>
+              <w:rPr>
                 <w:sz w:val="18"/>
                 <w:szCs w:val="18"/>
               </w:rPr>
@@ -3011,18 +2850,8 @@
                 <w:sz w:val="18"/>
                 <w:szCs w:val="18"/>
               </w:rPr>
-              <w:t xml:space="preserve"> </w:t>
-            </w:r>
-            <w:proofErr w:type="spellStart"/>
-            <w:r>
-              <w:rPr>
-                <w:rFonts w:cs="Calibri"/>
-                <w:sz w:val="18"/>
-                <w:szCs w:val="18"/>
-              </w:rPr>
-              <w:t>aop</w:t>
-            </w:r>
-            <w:proofErr w:type="spellEnd"/>
+              <w:t xml:space="preserve"> aop</w:t>
+            </w:r>
             <w:r>
               <w:rPr>
                 <w:rFonts w:ascii="宋体" w:hAnsi="宋体" w:hint="eastAsia"/>
@@ -3094,7 +2923,7 @@
       <w:tr>
         <w:tc>
           <w:tcPr>
-            <w:tcW w:w="10682" w:type="dxa"/>
+            <w:tcW w:w="10466" w:type="dxa"/>
             <w:gridSpan w:val="2"/>
             <w:tcBorders>
               <w:top w:val="nil"/>
@@ -3150,7 +2979,7 @@
                 <w:sz w:val="18"/>
                 <w:szCs w:val="18"/>
               </w:rPr>
-              <w:t>10</w:t>
+              <w:t>9</w:t>
             </w:r>
             <w:r>
               <w:rPr>
@@ -3192,13 +3021,22 @@
             </w:r>
             <w:r>
               <w:rPr>
-                <w:rFonts w:ascii="宋体" w:hAnsi="宋体" w:hint="eastAsia"/>
                 <w:b/>
                 <w:bCs/>
                 <w:sz w:val="18"/>
                 <w:szCs w:val="18"/>
               </w:rPr>
-              <w:t>江西省第二人民医院</w:t>
+              <w:t xml:space="preserve"> </w:t>
+            </w:r>
+            <w:r>
+              <w:rPr>
+                <w:rFonts w:hint="eastAsia"/>
+                <w:b/>
+                <w:bCs/>
+                <w:sz w:val="18"/>
+                <w:szCs w:val="18"/>
+              </w:rPr>
+              <w:t>辰鑫办公自动化系统</w:t>
             </w:r>
             <w:r>
               <w:rPr>
@@ -3213,7 +3051,7 @@
       <w:tr>
         <w:tc>
           <w:tcPr>
-            <w:tcW w:w="1668" w:type="dxa"/>
+            <w:tcW w:w="1643" w:type="dxa"/>
             <w:tcBorders>
               <w:top w:val="nil"/>
               <w:left w:val="nil"/>
@@ -3244,7 +3082,7 @@
         </w:tc>
         <w:tc>
           <w:tcPr>
-            <w:tcW w:w="9014" w:type="dxa"/>
+            <w:tcW w:w="8823" w:type="dxa"/>
             <w:tcBorders>
               <w:top w:val="nil"/>
               <w:left w:val="nil"/>
@@ -3274,42 +3112,47 @@
                 <w:sz w:val="18"/>
                 <w:szCs w:val="18"/>
               </w:rPr>
-              <w:t xml:space="preserve">:Spring + Hibernate + </w:t>
-            </w:r>
-            <w:proofErr w:type="spellStart"/>
+              <w:t>:S</w:t>
+            </w:r>
+            <w:r>
+              <w:rPr>
+                <w:rFonts w:cs="Calibri" w:hint="eastAsia"/>
+                <w:sz w:val="18"/>
+                <w:szCs w:val="18"/>
+              </w:rPr>
+              <w:t>pring</w:t>
+            </w:r>
             <w:r>
               <w:rPr>
                 <w:rFonts w:cs="Calibri"/>
                 <w:sz w:val="18"/>
                 <w:szCs w:val="18"/>
               </w:rPr>
-              <w:t>SpringMVC</w:t>
-            </w:r>
-            <w:proofErr w:type="spellEnd"/>
+              <w:t>M</w:t>
+            </w:r>
+            <w:r>
+              <w:rPr>
+                <w:rFonts w:cs="Calibri" w:hint="eastAsia"/>
+                <w:sz w:val="18"/>
+                <w:szCs w:val="18"/>
+              </w:rPr>
+              <w:t>vc</w:t>
+            </w:r>
             <w:r>
               <w:rPr>
                 <w:rFonts w:cs="Calibri"/>
                 <w:sz w:val="18"/>
                 <w:szCs w:val="18"/>
               </w:rPr>
-              <w:t xml:space="preserve"> + Bootstrap + oracle </w:t>
-            </w:r>
-          </w:p>
-          <w:p>
-            <w:pPr>
-              <w:rPr>
-                <w:rFonts w:hint="eastAsia"/>
-                <w:sz w:val="18"/>
-                <w:szCs w:val="18"/>
-              </w:rPr>
-            </w:pPr>
-            <w:r>
-              <w:rPr>
-                <w:rFonts w:hint="eastAsia"/>
-                <w:sz w:val="18"/>
-                <w:szCs w:val="18"/>
-              </w:rPr>
-              <w:t>该项目总体分为以下几个子系统</w:t>
+              <w:t xml:space="preserve"> + Spring + </w:t>
+            </w:r>
+            <w:r>
+              <w:rPr>
+                <w:rFonts w:cs="Calibri" w:hint="eastAsia"/>
+                <w:sz w:val="18"/>
+                <w:szCs w:val="18"/>
+              </w:rPr>
+              <w:t>mybatis</w:t>
             </w:r>
             <w:r>
               <w:rPr>
@@ -3317,145 +3160,23 @@
                 <w:sz w:val="18"/>
                 <w:szCs w:val="18"/>
               </w:rPr>
-              <w:t xml:space="preserve">:TMS: </w:t>
-            </w:r>
-            <w:r>
-              <w:rPr>
-                <w:rFonts w:ascii="宋体" w:hAnsi="宋体" w:hint="eastAsia"/>
-                <w:sz w:val="18"/>
-                <w:szCs w:val="18"/>
-              </w:rPr>
-              <w:t>用户管理和菜单管理</w:t>
-            </w:r>
-            <w:r>
-              <w:rPr>
-                <w:rFonts w:cs="Calibri"/>
-                <w:sz w:val="18"/>
-                <w:szCs w:val="18"/>
-              </w:rPr>
-              <w:t xml:space="preserve">, AMC: </w:t>
-            </w:r>
-            <w:r>
-              <w:rPr>
-                <w:rFonts w:ascii="宋体" w:hAnsi="宋体" w:hint="eastAsia"/>
-                <w:sz w:val="18"/>
-                <w:szCs w:val="18"/>
-              </w:rPr>
-              <w:t>用于内部管理，流程、症状、问题、答案、结论，以及诊所</w:t>
-            </w:r>
-            <w:r>
-              <w:rPr>
-                <w:rFonts w:cs="Calibri"/>
-                <w:sz w:val="18"/>
-                <w:szCs w:val="18"/>
-              </w:rPr>
-              <w:t>,</w:t>
-            </w:r>
-            <w:r>
-              <w:rPr>
-                <w:rFonts w:ascii="宋体" w:hAnsi="宋体" w:hint="eastAsia"/>
-                <w:sz w:val="18"/>
-                <w:szCs w:val="18"/>
-              </w:rPr>
-              <w:t>翻译系统</w:t>
-            </w:r>
-            <w:r>
-              <w:rPr>
-                <w:rFonts w:cs="Calibri"/>
-                <w:sz w:val="18"/>
-                <w:szCs w:val="18"/>
-              </w:rPr>
-              <w:t xml:space="preserve">: </w:t>
-            </w:r>
-            <w:r>
-              <w:rPr>
-                <w:rFonts w:ascii="宋体" w:hAnsi="宋体" w:hint="eastAsia"/>
-                <w:sz w:val="18"/>
-                <w:szCs w:val="18"/>
-              </w:rPr>
-              <w:t>对翻译文文档的管理，以及审核功能</w:t>
-            </w:r>
-            <w:r>
-              <w:rPr>
-                <w:rFonts w:cs="Calibri"/>
-                <w:sz w:val="18"/>
-                <w:szCs w:val="18"/>
-              </w:rPr>
-              <w:t>,</w:t>
-            </w:r>
-            <w:r>
-              <w:rPr>
-                <w:rFonts w:ascii="宋体" w:hAnsi="宋体" w:hint="eastAsia"/>
-                <w:sz w:val="18"/>
-                <w:szCs w:val="18"/>
-              </w:rPr>
-              <w:t>通过</w:t>
-            </w:r>
-            <w:proofErr w:type="spellStart"/>
-            <w:r>
-              <w:rPr>
-                <w:rFonts w:cs="Calibri"/>
-                <w:sz w:val="18"/>
-                <w:szCs w:val="18"/>
-              </w:rPr>
-              <w:t>sso</w:t>
-            </w:r>
-            <w:proofErr w:type="spellEnd"/>
-            <w:r>
-              <w:rPr>
-                <w:rFonts w:ascii="宋体" w:hAnsi="宋体" w:hint="eastAsia"/>
-                <w:sz w:val="18"/>
-                <w:szCs w:val="18"/>
-              </w:rPr>
-              <w:t>实现单点登录。日报系统</w:t>
-            </w:r>
-            <w:r>
-              <w:rPr>
-                <w:rFonts w:cs="Calibri"/>
-                <w:sz w:val="18"/>
-                <w:szCs w:val="18"/>
-              </w:rPr>
-              <w:t xml:space="preserve">: </w:t>
-            </w:r>
-            <w:r>
-              <w:rPr>
-                <w:rFonts w:ascii="宋体" w:hAnsi="宋体" w:hint="eastAsia"/>
-                <w:sz w:val="18"/>
-                <w:szCs w:val="18"/>
-              </w:rPr>
-              <w:t>用户可以记录每一天所做的工作，工作的详细内容和时间。</w:t>
-            </w:r>
-            <w:r>
-              <w:rPr>
-                <w:rFonts w:ascii="宋体" w:hAnsi="宋体" w:hint="eastAsia"/>
-                <w:sz w:val="18"/>
-                <w:szCs w:val="18"/>
-              </w:rPr>
-              <w:t xml:space="preserve"> </w:t>
-            </w:r>
-            <w:r>
-              <w:rPr>
-                <w:rFonts w:ascii="宋体" w:hAnsi="宋体" w:hint="eastAsia"/>
-                <w:sz w:val="18"/>
-                <w:szCs w:val="18"/>
-              </w:rPr>
-              <w:t>项目模块总体分机构管理、权限管理、药品管理、员工考勤、电子病历管理</w:t>
-            </w:r>
-            <w:r>
-              <w:rPr>
-                <w:rFonts w:cs="Calibri"/>
-                <w:sz w:val="18"/>
-                <w:szCs w:val="18"/>
-              </w:rPr>
-              <w:t>,</w:t>
-            </w:r>
-            <w:r>
-              <w:rPr>
-                <w:rFonts w:ascii="宋体" w:hAnsi="宋体" w:hint="eastAsia"/>
-                <w:sz w:val="18"/>
-                <w:szCs w:val="18"/>
-              </w:rPr>
-              <w:t>公告信息、档案中心、财务管理和系统管理等模块。</w:t>
+              <w:t xml:space="preserve">+mysql </w:t>
+            </w:r>
+          </w:p>
+          <w:p>
+            <w:pPr>
+              <w:rPr>
+                <w:sz w:val="18"/>
+                <w:szCs w:val="18"/>
+              </w:rPr>
+            </w:pPr>
+            <w:r>
+              <w:rPr>
+                <w:rFonts w:hint="eastAsia"/>
+                <w:sz w:val="18"/>
+                <w:szCs w:val="18"/>
+              </w:rPr>
+              <w:t>本系统是企业的内部办公系统，主要解决公司日常会议、日程、员工考勤以公告等的管理问题；方便调整人事结构，加快申报审批流程的进行；除此以外还提供系统管理、实用工具、个人设置、日常公务、自定义平台等功能，可以使企业更好地管理公司并服务客户。</w:t>
             </w:r>
             <w:r>
               <w:t> </w:t>
@@ -3466,7 +3187,7 @@
       <w:tr>
         <w:tc>
           <w:tcPr>
-            <w:tcW w:w="1668" w:type="dxa"/>
+            <w:tcW w:w="1643" w:type="dxa"/>
             <w:tcBorders>
               <w:top w:val="nil"/>
               <w:left w:val="nil"/>
@@ -3497,7 +3218,7 @@
         </w:tc>
         <w:tc>
           <w:tcPr>
-            <w:tcW w:w="9014" w:type="dxa"/>
+            <w:tcW w:w="8823" w:type="dxa"/>
             <w:tcBorders>
               <w:top w:val="nil"/>
               <w:left w:val="nil"/>
@@ -3519,63 +3240,23 @@
                 <w:sz w:val="18"/>
                 <w:szCs w:val="18"/>
               </w:rPr>
-              <w:t>权限管理、统计管理、电子病历管理 、公告管理、</w:t>
-            </w:r>
-            <w:r>
-              <w:rPr>
-                <w:rFonts w:cs="Calibri" w:hint="eastAsia"/>
-                <w:sz w:val="18"/>
-                <w:szCs w:val="18"/>
-              </w:rPr>
-              <w:t>B</w:t>
-            </w:r>
-            <w:r>
-              <w:rPr>
-                <w:rFonts w:cs="Calibri"/>
-                <w:sz w:val="18"/>
-                <w:szCs w:val="18"/>
-              </w:rPr>
-              <w:t>ootstrap</w:t>
-            </w:r>
-            <w:r>
-              <w:rPr>
-                <w:rFonts w:ascii="宋体" w:hAnsi="宋体" w:hint="eastAsia"/>
-                <w:sz w:val="18"/>
-                <w:szCs w:val="18"/>
-              </w:rPr>
-              <w:t>前台</w:t>
-            </w:r>
-            <w:r>
-              <w:rPr>
-                <w:rFonts w:cs="Calibri"/>
-                <w:sz w:val="18"/>
-                <w:szCs w:val="18"/>
-              </w:rPr>
-              <w:t>RIA</w:t>
-            </w:r>
-            <w:r>
-              <w:rPr>
-                <w:rFonts w:ascii="宋体" w:hAnsi="宋体" w:hint="eastAsia"/>
-                <w:sz w:val="18"/>
-                <w:szCs w:val="18"/>
-              </w:rPr>
-              <w:t>富客户端的搭建、员工考勤、药品管理</w:t>
-            </w:r>
-            <w:r>
-              <w:rPr>
-                <w:rFonts w:ascii="宋体" w:hAnsi="宋体" w:hint="eastAsia"/>
-                <w:sz w:val="18"/>
-                <w:szCs w:val="18"/>
-              </w:rPr>
-              <w:t xml:space="preserve"> </w:t>
-            </w:r>
-            <w:r>
-              <w:rPr>
-                <w:rFonts w:ascii="宋体" w:hAnsi="宋体" w:hint="eastAsia"/>
-                <w:sz w:val="18"/>
-                <w:szCs w:val="18"/>
-              </w:rPr>
-              <w:t>、以及后期参与项目优化与测试、参与数据库的设计。</w:t>
+              <w:t>权限管理、</w:t>
+            </w:r>
+            <w:r>
+              <w:rPr>
+                <w:rFonts w:hint="eastAsia"/>
+                <w:sz w:val="18"/>
+                <w:szCs w:val="18"/>
+              </w:rPr>
+              <w:t>员工管理、</w:t>
+            </w:r>
+            <w:r>
+              <w:rPr>
+                <w:rFonts w:ascii="宋体" w:hAnsi="宋体" w:hint="eastAsia"/>
+                <w:sz w:val="18"/>
+                <w:szCs w:val="18"/>
+              </w:rPr>
+              <w:t>以及后期参与项目优化与测试、参与数据库的设计。</w:t>
             </w:r>
             <w:r>
               <w:t> </w:t>
@@ -3690,7 +3371,16 @@
                 <w:sz w:val="18"/>
                 <w:szCs w:val="18"/>
               </w:rPr>
-              <w:t>.06</w:t>
+              <w:t>.0</w:t>
+            </w:r>
+            <w:r>
+              <w:rPr>
+                <w:b/>
+                <w:bCs/>
+                <w:sz w:val="18"/>
+                <w:szCs w:val="18"/>
+              </w:rPr>
+              <w:t>8</w:t>
             </w:r>
             <w:r>
               <w:rPr>
@@ -3797,7 +3487,6 @@
               </w:rPr>
               <w:t>:</w:t>
             </w:r>
-            <w:proofErr w:type="spellStart"/>
             <w:r>
               <w:rPr>
                 <w:rFonts w:cs="Calibri"/>
@@ -3830,38 +3519,18 @@
               </w:rPr>
               <w:t>vc</w:t>
             </w:r>
-            <w:proofErr w:type="spellEnd"/>
             <w:r>
               <w:rPr>
                 <w:rFonts w:cs="Calibri"/>
                 <w:sz w:val="18"/>
                 <w:szCs w:val="18"/>
               </w:rPr>
-              <w:t xml:space="preserve"> + Spring + </w:t>
-            </w:r>
-            <w:proofErr w:type="spellStart"/>
-            <w:r>
-              <w:rPr>
-                <w:rFonts w:cs="Calibri"/>
-                <w:sz w:val="18"/>
-                <w:szCs w:val="18"/>
-              </w:rPr>
-              <w:t>Hibernate+mysql</w:t>
-            </w:r>
-            <w:proofErr w:type="spellEnd"/>
-            <w:r>
-              <w:rPr>
-                <w:rFonts w:cs="Calibri"/>
-                <w:sz w:val="18"/>
-                <w:szCs w:val="18"/>
-              </w:rPr>
-              <w:t xml:space="preserve"> </w:t>
-            </w:r>
-          </w:p>
-          <w:p>
-            <w:pPr>
-              <w:rPr>
-                <w:rFonts w:hint="eastAsia"/>
+              <w:t xml:space="preserve"> + Spring + Hibernate+mysql </w:t>
+            </w:r>
+          </w:p>
+          <w:p>
+            <w:pPr>
+              <w:rPr>
                 <w:sz w:val="18"/>
                 <w:szCs w:val="18"/>
               </w:rPr>
@@ -3975,7 +3644,6 @@
           <w:tab w:val="left" w:pos="7320"/>
         </w:tabs>
         <w:rPr>
-          <w:rFonts w:hint="eastAsia"/>
           <w:sz w:val="18"/>
           <w:szCs w:val="18"/>
           <w:shd w:val="pct15" w:color="auto" w:fill="FFFFFF"/>
@@ -3988,7 +3656,6 @@
           <w:tab w:val="left" w:pos="7320"/>
         </w:tabs>
         <w:rPr>
-          <w:rFonts w:hint="eastAsia"/>
           <w:b/>
           <w:sz w:val="30"/>
           <w:szCs w:val="30"/>
@@ -4053,7 +3720,7 @@
                 <w:tab w:val="left" w:pos="7320"/>
               </w:tabs>
               <w:rPr>
-                <w:rFonts w:asciiTheme="minorEastAsia" w:hAnsiTheme="minorEastAsia" w:hint="eastAsia"/>
+                <w:rFonts w:asciiTheme="minorEastAsia" w:hAnsiTheme="minorEastAsia"/>
                 <w:sz w:val="18"/>
                 <w:szCs w:val="18"/>
               </w:rPr>
@@ -4156,7 +3823,6 @@
           <w:tab w:val="left" w:pos="7320"/>
         </w:tabs>
         <w:rPr>
-          <w:rFonts w:hint="eastAsia"/>
           <w:b/>
           <w:sz w:val="30"/>
           <w:szCs w:val="30"/>
@@ -4221,7 +3887,6 @@
                 <w:tab w:val="left" w:pos="7320"/>
               </w:tabs>
               <w:rPr>
-                <w:rFonts w:hint="eastAsia"/>
                 <w:sz w:val="18"/>
                 <w:szCs w:val="18"/>
               </w:rPr>
@@ -4250,13 +3915,29 @@
           <w:tab w:val="left" w:pos="7320"/>
         </w:tabs>
         <w:rPr>
+          <w:b/>
+          <w:sz w:val="30"/>
+          <w:szCs w:val="30"/>
+          <w:shd w:val="pct15" w:color="auto" w:fill="FFFFFF"/>
+        </w:rPr>
+      </w:pPr>
+      <w:r>
+        <w:rPr>
           <w:rFonts w:hint="eastAsia"/>
           <w:b/>
           <w:sz w:val="30"/>
           <w:szCs w:val="30"/>
           <w:shd w:val="pct15" w:color="auto" w:fill="FFFFFF"/>
         </w:rPr>
-      </w:pPr>
+        <w:t>专业技能</w:t>
+      </w:r>
+      <w:r>
+        <w:rPr>
+          <w:rFonts w:hint="eastAsia"/>
+          <w:b/>
+        </w:rPr>
+        <w:t xml:space="preserve"> </w:t>
+      </w:r>
       <w:r>
         <w:rPr>
           <w:rFonts w:hint="eastAsia"/>
@@ -4265,24 +3946,7 @@
           <w:szCs w:val="30"/>
           <w:shd w:val="pct15" w:color="auto" w:fill="FFFFFF"/>
         </w:rPr>
-        <w:t>专业技能</w:t>
-      </w:r>
-      <w:r>
-        <w:rPr>
-          <w:rFonts w:hint="eastAsia"/>
-          <w:b/>
-        </w:rPr>
-        <w:t xml:space="preserve"> </w:t>
-      </w:r>
-      <w:r>
-        <w:rPr>
-          <w:rFonts w:hint="eastAsia"/>
-          <w:b/>
-          <w:sz w:val="30"/>
-          <w:szCs w:val="30"/>
-          <w:shd w:val="pct15" w:color="auto" w:fill="FFFFFF"/>
-        </w:rPr>
-        <w:t xml:space="preserve">                                                               </w:t>
+        <w:t xml:space="preserve">                                                              </w:t>
       </w:r>
     </w:p>
     <w:tbl>
@@ -4312,7 +3976,7 @@
           <w:p>
             <w:pPr>
               <w:rPr>
-                <w:rFonts w:ascii="宋体" w:hAnsi="宋体" w:hint="eastAsia"/>
+                <w:rFonts w:ascii="宋体" w:hAnsi="宋体"/>
                 <w:sz w:val="18"/>
                 <w:szCs w:val="18"/>
               </w:rPr>
@@ -4341,7 +4005,6 @@
               </w:rPr>
               <w:t>、</w:t>
             </w:r>
-            <w:proofErr w:type="spellStart"/>
             <w:r>
               <w:rPr>
                 <w:rFonts w:ascii="宋体" w:hAnsi="宋体" w:hint="eastAsia"/>
@@ -4350,34 +4013,58 @@
               </w:rPr>
               <w:t>Mysql</w:t>
             </w:r>
-            <w:proofErr w:type="spellEnd"/>
-            <w:r>
-              <w:rPr>
-                <w:rFonts w:ascii="宋体" w:hAnsi="宋体" w:hint="eastAsia"/>
-                <w:sz w:val="18"/>
-                <w:szCs w:val="18"/>
-              </w:rPr>
-              <w:t>等关系型数据库，</w:t>
-            </w:r>
-            <w:r>
-              <w:rPr>
-                <w:rFonts w:ascii="宋体" w:hAnsi="宋体" w:hint="eastAsia"/>
-                <w:sz w:val="18"/>
-                <w:szCs w:val="18"/>
-              </w:rPr>
-              <w:t>Redis</w:t>
-            </w:r>
-            <w:r>
-              <w:rPr>
-                <w:rFonts w:ascii="宋体" w:hAnsi="宋体" w:hint="eastAsia"/>
-                <w:sz w:val="18"/>
-                <w:szCs w:val="18"/>
-              </w:rPr>
-              <w:t>缓存服务器。</w:t>
-            </w:r>
-            <w:r>
-              <w:rPr>
-                <w:rFonts w:ascii="宋体" w:hAnsi="宋体" w:hint="eastAsia"/>
+            <w:r>
+              <w:rPr>
+                <w:rFonts w:ascii="宋体" w:hAnsi="宋体" w:hint="eastAsia"/>
+                <w:sz w:val="18"/>
+                <w:szCs w:val="18"/>
+              </w:rPr>
+              <w:t>等关系型数据库</w:t>
+            </w:r>
+          </w:p>
+          <w:p>
+            <w:pPr>
+              <w:rPr>
+                <w:rFonts w:ascii="宋体" w:hAnsi="宋体"/>
+                <w:sz w:val="18"/>
+                <w:szCs w:val="18"/>
+              </w:rPr>
+            </w:pPr>
+            <w:r>
+              <w:rPr>
+                <w:rFonts w:ascii="宋体" w:hAnsi="宋体" w:hint="eastAsia"/>
+                <w:sz w:val="18"/>
+                <w:szCs w:val="18"/>
+              </w:rPr>
+              <w:t>掌握</w:t>
+            </w:r>
+            <w:r>
+              <w:rPr>
+                <w:rFonts w:ascii="宋体" w:hAnsi="宋体" w:hint="eastAsia"/>
+                <w:sz w:val="18"/>
+                <w:szCs w:val="18"/>
+              </w:rPr>
+              <w:t xml:space="preserve"> redis</w:t>
+            </w:r>
+            <w:r>
+              <w:rPr>
+                <w:rFonts w:ascii="宋体" w:hAnsi="宋体" w:hint="eastAsia"/>
+                <w:sz w:val="18"/>
+                <w:szCs w:val="18"/>
+              </w:rPr>
+              <w:t>，</w:t>
+            </w:r>
+            <w:r>
+              <w:rPr>
+                <w:rFonts w:ascii="宋体" w:hAnsi="宋体"/>
+                <w:sz w:val="18"/>
+                <w:szCs w:val="18"/>
+              </w:rPr>
+              <w:t>mongodb</w:t>
+            </w:r>
+            <w:r>
+              <w:rPr>
+                <w:rFonts w:ascii="宋体" w:hAnsi="宋体"/>
                 <w:sz w:val="18"/>
                 <w:szCs w:val="18"/>
               </w:rPr>
@@ -4389,40 +4076,473 @@
                 <w:sz w:val="18"/>
                 <w:szCs w:val="18"/>
               </w:rPr>
-              <w:t>：熟练</w:t>
-            </w:r>
-            <w:r>
-              <w:rPr>
-                <w:rFonts w:ascii="宋体" w:hAnsi="宋体" w:hint="eastAsia"/>
-                <w:sz w:val="18"/>
-                <w:szCs w:val="18"/>
-              </w:rPr>
-              <w:t xml:space="preserve"> </w:t>
-            </w:r>
-            <w:r>
-              <w:rPr>
-                <w:rFonts w:ascii="宋体" w:hAnsi="宋体" w:hint="eastAsia"/>
-                <w:sz w:val="18"/>
-                <w:szCs w:val="18"/>
-              </w:rPr>
-              <w:t>：</w:t>
-            </w:r>
-            <w:r>
-              <w:rPr>
-                <w:rFonts w:ascii="宋体" w:hAnsi="宋体" w:hint="eastAsia"/>
-                <w:sz w:val="18"/>
-                <w:szCs w:val="18"/>
-              </w:rPr>
-              <w:t>36</w:t>
-            </w:r>
-            <w:r>
-              <w:rPr>
-                <w:rFonts w:ascii="宋体" w:hAnsi="宋体" w:hint="eastAsia"/>
-                <w:sz w:val="18"/>
-                <w:szCs w:val="18"/>
-              </w:rPr>
-              <w:t>个月</w:t>
-            </w:r>
+              <w:t>等非关系数据库</w:t>
+            </w:r>
+          </w:p>
+          <w:p>
+            <w:pPr>
+              <w:rPr>
+                <w:rFonts w:ascii="宋体" w:hAnsi="宋体"/>
+                <w:sz w:val="18"/>
+                <w:szCs w:val="18"/>
+              </w:rPr>
+            </w:pPr>
+            <w:r>
+              <w:rPr>
+                <w:rFonts w:ascii="宋体" w:hAnsi="宋体" w:hint="eastAsia"/>
+                <w:sz w:val="18"/>
+                <w:szCs w:val="18"/>
+              </w:rPr>
+              <w:t>熟练使用</w:t>
+            </w:r>
+            <w:r>
+              <w:rPr>
+                <w:rFonts w:ascii="宋体" w:hAnsi="宋体" w:hint="eastAsia"/>
+                <w:sz w:val="18"/>
+                <w:szCs w:val="18"/>
+              </w:rPr>
+              <w:t>S</w:t>
+            </w:r>
+            <w:r>
+              <w:rPr>
+                <w:rFonts w:ascii="宋体" w:hAnsi="宋体"/>
+                <w:sz w:val="18"/>
+                <w:szCs w:val="18"/>
+              </w:rPr>
+              <w:t>SH</w:t>
+            </w:r>
+            <w:r>
+              <w:rPr>
+                <w:rFonts w:ascii="宋体" w:hAnsi="宋体" w:hint="eastAsia"/>
+                <w:sz w:val="18"/>
+                <w:szCs w:val="18"/>
+              </w:rPr>
+              <w:t>、</w:t>
+            </w:r>
+            <w:r>
+              <w:rPr>
+                <w:rFonts w:ascii="宋体" w:hAnsi="宋体" w:hint="eastAsia"/>
+                <w:sz w:val="18"/>
+                <w:szCs w:val="18"/>
+              </w:rPr>
+              <w:t>S</w:t>
+            </w:r>
+            <w:r>
+              <w:rPr>
+                <w:rFonts w:ascii="宋体" w:hAnsi="宋体"/>
+                <w:sz w:val="18"/>
+                <w:szCs w:val="18"/>
+              </w:rPr>
+              <w:t>SM</w:t>
+            </w:r>
+            <w:r>
+              <w:rPr>
+                <w:rFonts w:ascii="宋体" w:hAnsi="宋体" w:hint="eastAsia"/>
+                <w:sz w:val="18"/>
+                <w:szCs w:val="18"/>
+              </w:rPr>
+              <w:t>、</w:t>
+            </w:r>
+            <w:r>
+              <w:rPr>
+                <w:rFonts w:ascii="宋体" w:hAnsi="宋体" w:hint="eastAsia"/>
+                <w:sz w:val="18"/>
+                <w:szCs w:val="18"/>
+              </w:rPr>
+              <w:t>M</w:t>
+            </w:r>
+            <w:r>
+              <w:rPr>
+                <w:rFonts w:ascii="宋体" w:hAnsi="宋体"/>
+                <w:sz w:val="18"/>
+                <w:szCs w:val="18"/>
+              </w:rPr>
+              <w:t>ybatis-Plus</w:t>
+            </w:r>
+            <w:r>
+              <w:rPr>
+                <w:rFonts w:ascii="宋体" w:hAnsi="宋体" w:hint="eastAsia"/>
+                <w:sz w:val="18"/>
+                <w:szCs w:val="18"/>
+              </w:rPr>
+              <w:t>框架的整合技术</w:t>
+            </w:r>
+          </w:p>
+          <w:p>
+            <w:pPr>
+              <w:rPr>
+                <w:rFonts w:ascii="宋体" w:hAnsi="宋体"/>
+                <w:sz w:val="18"/>
+                <w:szCs w:val="18"/>
+              </w:rPr>
+            </w:pPr>
+            <w:r>
+              <w:rPr>
+                <w:rFonts w:ascii="宋体" w:hAnsi="宋体" w:hint="eastAsia"/>
+                <w:sz w:val="18"/>
+                <w:szCs w:val="18"/>
+              </w:rPr>
+              <w:t>掌握</w:t>
+            </w:r>
+            <w:r>
+              <w:rPr>
+                <w:rFonts w:ascii="宋体" w:hAnsi="宋体" w:hint="eastAsia"/>
+                <w:sz w:val="18"/>
+                <w:szCs w:val="18"/>
+              </w:rPr>
+              <w:t>Boot</w:t>
+            </w:r>
+            <w:r>
+              <w:rPr>
+                <w:rFonts w:ascii="宋体" w:hAnsi="宋体"/>
+                <w:sz w:val="18"/>
+                <w:szCs w:val="18"/>
+              </w:rPr>
+              <w:t>S</w:t>
+            </w:r>
+            <w:r>
+              <w:rPr>
+                <w:rFonts w:ascii="宋体" w:hAnsi="宋体" w:hint="eastAsia"/>
+                <w:sz w:val="18"/>
+                <w:szCs w:val="18"/>
+              </w:rPr>
+              <w:t>trap</w:t>
+            </w:r>
+            <w:r>
+              <w:rPr>
+                <w:rFonts w:ascii="宋体" w:hAnsi="宋体" w:hint="eastAsia"/>
+                <w:sz w:val="18"/>
+                <w:szCs w:val="18"/>
+              </w:rPr>
+              <w:t>、</w:t>
+            </w:r>
+            <w:r>
+              <w:rPr>
+                <w:rFonts w:ascii="宋体" w:hAnsi="宋体" w:hint="eastAsia"/>
+                <w:sz w:val="18"/>
+                <w:szCs w:val="18"/>
+              </w:rPr>
+              <w:t>layui</w:t>
+            </w:r>
+            <w:r>
+              <w:rPr>
+                <w:rFonts w:ascii="宋体" w:hAnsi="宋体" w:hint="eastAsia"/>
+                <w:sz w:val="18"/>
+                <w:szCs w:val="18"/>
+              </w:rPr>
+              <w:t>、</w:t>
+            </w:r>
+            <w:r>
+              <w:rPr>
+                <w:rFonts w:ascii="宋体" w:hAnsi="宋体" w:hint="eastAsia"/>
+                <w:sz w:val="18"/>
+                <w:szCs w:val="18"/>
+              </w:rPr>
+              <w:t>elementui</w:t>
+            </w:r>
+            <w:r>
+              <w:rPr>
+                <w:rFonts w:ascii="宋体" w:hAnsi="宋体" w:hint="eastAsia"/>
+                <w:sz w:val="18"/>
+                <w:szCs w:val="18"/>
+              </w:rPr>
+              <w:t>、</w:t>
+            </w:r>
+            <w:r>
+              <w:rPr>
+                <w:rFonts w:ascii="宋体" w:hAnsi="宋体" w:hint="eastAsia"/>
+                <w:sz w:val="18"/>
+                <w:szCs w:val="18"/>
+              </w:rPr>
+              <w:t>vue</w:t>
+            </w:r>
+            <w:r>
+              <w:rPr>
+                <w:rFonts w:ascii="宋体" w:hAnsi="宋体" w:hint="eastAsia"/>
+                <w:sz w:val="18"/>
+                <w:szCs w:val="18"/>
+              </w:rPr>
+              <w:t>等前台技术框架</w:t>
+            </w:r>
+          </w:p>
+          <w:p>
+            <w:pPr>
+              <w:rPr>
+                <w:rFonts w:ascii="宋体" w:hAnsi="宋体"/>
+                <w:sz w:val="18"/>
+                <w:szCs w:val="18"/>
+              </w:rPr>
+            </w:pPr>
+            <w:r>
+              <w:rPr>
+                <w:rFonts w:ascii="宋体" w:hAnsi="宋体" w:hint="eastAsia"/>
+                <w:sz w:val="18"/>
+                <w:szCs w:val="18"/>
+              </w:rPr>
+              <w:t>掌握</w:t>
+            </w:r>
+            <w:r>
+              <w:rPr>
+                <w:rFonts w:ascii="宋体" w:hAnsi="宋体"/>
+                <w:sz w:val="18"/>
+                <w:szCs w:val="18"/>
+              </w:rPr>
+              <w:t>javascript</w:t>
+            </w:r>
+          </w:p>
+          <w:p>
+            <w:pPr>
+              <w:rPr>
+                <w:rFonts w:ascii="宋体" w:hAnsi="宋体"/>
+                <w:sz w:val="18"/>
+                <w:szCs w:val="18"/>
+              </w:rPr>
+            </w:pPr>
+            <w:r>
+              <w:rPr>
+                <w:rFonts w:ascii="宋体" w:hAnsi="宋体" w:hint="eastAsia"/>
+                <w:sz w:val="18"/>
+                <w:szCs w:val="18"/>
+              </w:rPr>
+              <w:t>掌握</w:t>
+            </w:r>
+            <w:r>
+              <w:rPr>
+                <w:rFonts w:ascii="宋体" w:hAnsi="宋体"/>
+                <w:sz w:val="18"/>
+                <w:szCs w:val="18"/>
+              </w:rPr>
+              <w:t>J</w:t>
+            </w:r>
+            <w:r>
+              <w:rPr>
+                <w:rFonts w:ascii="宋体" w:hAnsi="宋体" w:hint="eastAsia"/>
+                <w:sz w:val="18"/>
+                <w:szCs w:val="18"/>
+              </w:rPr>
+              <w:t>ava</w:t>
+            </w:r>
+            <w:r>
+              <w:rPr>
+                <w:rFonts w:ascii="宋体" w:hAnsi="宋体" w:hint="eastAsia"/>
+                <w:sz w:val="18"/>
+                <w:szCs w:val="18"/>
+              </w:rPr>
+              <w:t>反射机制，</w:t>
+            </w:r>
+            <w:r>
+              <w:rPr>
+                <w:rFonts w:ascii="宋体" w:hAnsi="宋体" w:hint="eastAsia"/>
+                <w:sz w:val="18"/>
+                <w:szCs w:val="18"/>
+              </w:rPr>
+              <w:t>spring</w:t>
+            </w:r>
+            <w:r>
+              <w:rPr>
+                <w:rFonts w:ascii="宋体" w:hAnsi="宋体"/>
+                <w:sz w:val="18"/>
+                <w:szCs w:val="18"/>
+              </w:rPr>
+              <w:t>A</w:t>
+            </w:r>
+            <w:r>
+              <w:rPr>
+                <w:rFonts w:ascii="宋体" w:hAnsi="宋体" w:hint="eastAsia"/>
+                <w:sz w:val="18"/>
+                <w:szCs w:val="18"/>
+              </w:rPr>
+              <w:t>op</w:t>
+            </w:r>
+            <w:r>
+              <w:rPr>
+                <w:rFonts w:ascii="宋体" w:hAnsi="宋体" w:hint="eastAsia"/>
+                <w:sz w:val="18"/>
+                <w:szCs w:val="18"/>
+              </w:rPr>
+              <w:t>面向切面编程</w:t>
+            </w:r>
+            <w:r>
+              <w:rPr>
+                <w:rFonts w:ascii="宋体" w:hAnsi="宋体" w:hint="eastAsia"/>
+                <w:sz w:val="18"/>
+                <w:szCs w:val="18"/>
+              </w:rPr>
+              <w:t>，</w:t>
+            </w:r>
+            <w:r>
+              <w:rPr>
+                <w:rFonts w:ascii="宋体" w:hAnsi="宋体" w:hint="eastAsia"/>
+                <w:sz w:val="18"/>
+                <w:szCs w:val="18"/>
+              </w:rPr>
+              <w:t>自定义注解，多线程，线程池</w:t>
+            </w:r>
+          </w:p>
+          <w:p>
+            <w:pPr>
+              <w:rPr>
+                <w:rFonts w:ascii="宋体" w:hAnsi="宋体"/>
+                <w:sz w:val="18"/>
+                <w:szCs w:val="18"/>
+              </w:rPr>
+            </w:pPr>
+            <w:r>
+              <w:rPr>
+                <w:rFonts w:ascii="宋体" w:hAnsi="宋体" w:hint="eastAsia"/>
+                <w:sz w:val="18"/>
+                <w:szCs w:val="18"/>
+              </w:rPr>
+              <w:t>掌握微服务、分布式（</w:t>
+            </w:r>
+            <w:r>
+              <w:rPr>
+                <w:rFonts w:ascii="宋体" w:hAnsi="宋体" w:hint="eastAsia"/>
+                <w:sz w:val="18"/>
+                <w:szCs w:val="18"/>
+              </w:rPr>
+              <w:t>Spring</w:t>
+            </w:r>
+            <w:r>
+              <w:rPr>
+                <w:rFonts w:ascii="宋体" w:hAnsi="宋体"/>
+                <w:sz w:val="18"/>
+                <w:szCs w:val="18"/>
+              </w:rPr>
+              <w:t>B</w:t>
+            </w:r>
+            <w:r>
+              <w:rPr>
+                <w:rFonts w:ascii="宋体" w:hAnsi="宋体" w:hint="eastAsia"/>
+                <w:sz w:val="18"/>
+                <w:szCs w:val="18"/>
+              </w:rPr>
+              <w:t>oot</w:t>
+            </w:r>
+            <w:r>
+              <w:rPr>
+                <w:rFonts w:ascii="宋体" w:hAnsi="宋体"/>
+                <w:sz w:val="18"/>
+                <w:szCs w:val="18"/>
+              </w:rPr>
+              <w:t>,SpringCloud</w:t>
+            </w:r>
+            <w:r>
+              <w:rPr>
+                <w:rFonts w:ascii="宋体" w:hAnsi="宋体" w:hint="eastAsia"/>
+                <w:sz w:val="18"/>
+                <w:szCs w:val="18"/>
+              </w:rPr>
+              <w:t>）等技术</w:t>
+            </w:r>
+          </w:p>
+          <w:p>
+            <w:pPr>
+              <w:rPr>
+                <w:rFonts w:ascii="宋体" w:hAnsi="宋体"/>
+                <w:sz w:val="18"/>
+                <w:szCs w:val="18"/>
+              </w:rPr>
+            </w:pPr>
+            <w:r>
+              <w:rPr>
+                <w:rFonts w:ascii="宋体" w:hAnsi="宋体" w:hint="eastAsia"/>
+                <w:sz w:val="18"/>
+                <w:szCs w:val="18"/>
+              </w:rPr>
+              <w:t>熟悉消息队列</w:t>
+            </w:r>
+            <w:r>
+              <w:rPr>
+                <w:rFonts w:ascii="宋体" w:hAnsi="宋体" w:hint="eastAsia"/>
+                <w:sz w:val="18"/>
+                <w:szCs w:val="18"/>
+              </w:rPr>
+              <w:t xml:space="preserve"> rabbitmq</w:t>
+            </w:r>
+          </w:p>
+          <w:p>
+            <w:pPr>
+              <w:rPr>
+                <w:rFonts w:ascii="宋体" w:hAnsi="宋体"/>
+                <w:sz w:val="18"/>
+                <w:szCs w:val="18"/>
+              </w:rPr>
+            </w:pPr>
+            <w:r>
+              <w:rPr>
+                <w:rFonts w:ascii="宋体" w:hAnsi="宋体" w:hint="eastAsia"/>
+                <w:sz w:val="18"/>
+                <w:szCs w:val="18"/>
+              </w:rPr>
+              <w:t>了解</w:t>
+            </w:r>
+            <w:r>
+              <w:rPr>
+                <w:rFonts w:ascii="宋体" w:hAnsi="宋体" w:hint="eastAsia"/>
+                <w:sz w:val="18"/>
+                <w:szCs w:val="18"/>
+              </w:rPr>
+              <w:t xml:space="preserve"> dubbo</w:t>
+            </w:r>
+            <w:r>
+              <w:rPr>
+                <w:rFonts w:ascii="宋体" w:hAnsi="宋体" w:hint="eastAsia"/>
+                <w:sz w:val="18"/>
+                <w:szCs w:val="18"/>
+              </w:rPr>
+              <w:t>、</w:t>
+            </w:r>
+            <w:r>
+              <w:rPr>
+                <w:rFonts w:ascii="宋体" w:hAnsi="宋体" w:hint="eastAsia"/>
+                <w:sz w:val="18"/>
+                <w:szCs w:val="18"/>
+              </w:rPr>
+              <w:t>nacos</w:t>
+            </w:r>
+          </w:p>
+          <w:p>
+            <w:pPr>
+              <w:rPr>
+                <w:rFonts w:ascii="宋体" w:hAnsi="宋体"/>
+                <w:sz w:val="18"/>
+                <w:szCs w:val="18"/>
+              </w:rPr>
+            </w:pPr>
+            <w:r>
+              <w:rPr>
+                <w:rFonts w:ascii="宋体" w:hAnsi="宋体" w:hint="eastAsia"/>
+                <w:sz w:val="18"/>
+                <w:szCs w:val="18"/>
+              </w:rPr>
+              <w:t>掌握</w:t>
+            </w:r>
+            <w:r>
+              <w:rPr>
+                <w:rFonts w:ascii="宋体" w:hAnsi="宋体" w:hint="eastAsia"/>
+                <w:sz w:val="18"/>
+                <w:szCs w:val="18"/>
+              </w:rPr>
+              <w:t xml:space="preserve"> seata</w:t>
+            </w:r>
+            <w:r>
+              <w:rPr>
+                <w:rFonts w:ascii="宋体" w:hAnsi="宋体" w:hint="eastAsia"/>
+                <w:sz w:val="18"/>
+                <w:szCs w:val="18"/>
+              </w:rPr>
+              <w:t>解决分布式事务</w:t>
+            </w:r>
+          </w:p>
+          <w:p>
+            <w:pPr>
+              <w:rPr>
+                <w:rFonts w:ascii="宋体" w:hAnsi="宋体"/>
+                <w:sz w:val="18"/>
+                <w:szCs w:val="18"/>
+              </w:rPr>
+            </w:pPr>
           </w:p>
         </w:tc>
       </w:tr>
@@ -4430,7 +4550,7 @@
     <w:p>
       <w:pPr>
         <w:rPr>
-          <w:rFonts w:ascii="Calibri" w:hAnsi="Calibri" w:cs="Times New Roman" w:hint="eastAsia"/>
+          <w:rFonts w:ascii="Calibri" w:hAnsi="Calibri" w:cs="Times New Roman"/>
           <w:vanish/>
           <w:sz w:val="24"/>
           <w:szCs w:val="24"/>
@@ -4526,70 +4646,6 @@
               </w:rPr>
               <w:t xml:space="preserve"> Git</w:t>
             </w:r>
-            <w:r>
-              <w:rPr>
-                <w:rFonts w:ascii="宋体" w:hAnsi="宋体" w:hint="eastAsia"/>
-                <w:sz w:val="18"/>
-                <w:szCs w:val="18"/>
-              </w:rPr>
-              <w:t>。</w:t>
-            </w:r>
-            <w:r>
-              <w:rPr>
-                <w:rFonts w:ascii="宋体" w:hAnsi="宋体" w:hint="eastAsia"/>
-                <w:sz w:val="18"/>
-                <w:szCs w:val="18"/>
-              </w:rPr>
-              <w:t xml:space="preserve"> </w:t>
-            </w:r>
-            <w:r>
-              <w:rPr>
-                <w:rFonts w:ascii="宋体" w:hAnsi="宋体" w:hint="eastAsia"/>
-                <w:sz w:val="18"/>
-                <w:szCs w:val="18"/>
-              </w:rPr>
-              <w:t>：熟练</w:t>
-            </w:r>
-            <w:r>
-              <w:rPr>
-                <w:rFonts w:ascii="宋体" w:hAnsi="宋体" w:hint="eastAsia"/>
-                <w:sz w:val="18"/>
-                <w:szCs w:val="18"/>
-              </w:rPr>
-              <w:t xml:space="preserve"> </w:t>
-            </w:r>
-            <w:r>
-              <w:rPr>
-                <w:rFonts w:ascii="宋体" w:hAnsi="宋体" w:hint="eastAsia"/>
-                <w:sz w:val="18"/>
-                <w:szCs w:val="18"/>
-              </w:rPr>
-              <w:t>：</w:t>
-            </w:r>
-            <w:r>
-              <w:rPr>
-                <w:rFonts w:ascii="宋体" w:hAnsi="宋体" w:hint="eastAsia"/>
-                <w:sz w:val="18"/>
-                <w:szCs w:val="18"/>
-              </w:rPr>
-              <w:t>36</w:t>
-            </w:r>
-            <w:r>
-              <w:rPr>
-                <w:rFonts w:ascii="宋体" w:hAnsi="宋体" w:hint="eastAsia"/>
-                <w:sz w:val="18"/>
-                <w:szCs w:val="18"/>
-              </w:rPr>
-              <w:t>个月</w:t>
-            </w:r>
-            <w:r>
-              <w:rPr>
-                <w:rFonts w:ascii="宋体" w:hAnsi="宋体" w:hint="eastAsia"/>
-                <w:sz w:val="18"/>
-                <w:szCs w:val="18"/>
-              </w:rPr>
-              <w:t xml:space="preserve"> </w:t>
-            </w:r>
           </w:p>
         </w:tc>
       </w:tr>
@@ -4597,7 +4653,7 @@
     <w:p>
       <w:pPr>
         <w:rPr>
-          <w:rFonts w:ascii="Calibri" w:hAnsi="Calibri" w:cs="Times New Roman" w:hint="eastAsia"/>
+          <w:rFonts w:ascii="Calibri" w:hAnsi="Calibri" w:cs="Times New Roman"/>
           <w:vanish/>
           <w:sz w:val="24"/>
           <w:szCs w:val="24"/>
@@ -4659,6 +4715,22 @@
                 <w:sz w:val="18"/>
                 <w:szCs w:val="18"/>
               </w:rPr>
+              <w:t>Linux</w:t>
+            </w:r>
+            <w:r>
+              <w:rPr>
+                <w:rFonts w:ascii="宋体" w:hAnsi="宋体" w:hint="eastAsia"/>
+                <w:sz w:val="18"/>
+                <w:szCs w:val="18"/>
+              </w:rPr>
+              <w:t>、</w:t>
+            </w:r>
+            <w:r>
+              <w:rPr>
+                <w:rFonts w:ascii="宋体" w:hAnsi="宋体" w:hint="eastAsia"/>
+                <w:sz w:val="18"/>
+                <w:szCs w:val="18"/>
+              </w:rPr>
               <w:t>Docker</w:t>
             </w:r>
             <w:r>
@@ -4667,47 +4739,31 @@
                 <w:sz w:val="18"/>
                 <w:szCs w:val="18"/>
               </w:rPr>
-              <w:t>容器化部署：熟练</w:t>
-            </w:r>
-            <w:r>
-              <w:rPr>
-                <w:rFonts w:ascii="宋体" w:hAnsi="宋体" w:hint="eastAsia"/>
-                <w:sz w:val="18"/>
-                <w:szCs w:val="18"/>
-              </w:rPr>
-              <w:t xml:space="preserve"> </w:t>
-            </w:r>
-            <w:r>
-              <w:rPr>
-                <w:rFonts w:ascii="宋体" w:hAnsi="宋体" w:hint="eastAsia"/>
-                <w:sz w:val="18"/>
-                <w:szCs w:val="18"/>
-              </w:rPr>
-              <w:t>：</w:t>
-            </w:r>
-            <w:r>
-              <w:rPr>
-                <w:rFonts w:ascii="宋体" w:hAnsi="宋体" w:hint="eastAsia"/>
-                <w:sz w:val="18"/>
-                <w:szCs w:val="18"/>
-              </w:rPr>
-              <w:t>24</w:t>
-            </w:r>
-            <w:r>
-              <w:rPr>
-                <w:rFonts w:ascii="宋体" w:hAnsi="宋体" w:hint="eastAsia"/>
-                <w:sz w:val="18"/>
-                <w:szCs w:val="18"/>
-              </w:rPr>
-              <w:t>个月</w:t>
-            </w:r>
-            <w:r>
-              <w:rPr>
-                <w:rFonts w:ascii="宋体" w:hAnsi="宋体" w:hint="eastAsia"/>
-                <w:sz w:val="18"/>
-                <w:szCs w:val="18"/>
-              </w:rPr>
-              <w:t xml:space="preserve"> </w:t>
+              <w:t>容器化部署</w:t>
+            </w:r>
+            <w:r>
+              <w:rPr>
+                <w:rFonts w:ascii="宋体" w:hAnsi="宋体" w:hint="eastAsia"/>
+                <w:sz w:val="18"/>
+                <w:szCs w:val="18"/>
+              </w:rPr>
+              <w:t>，</w:t>
+            </w:r>
+            <w:r>
+              <w:rPr>
+                <w:rFonts w:ascii="宋体" w:hAnsi="宋体" w:hint="eastAsia"/>
+                <w:sz w:val="18"/>
+                <w:szCs w:val="18"/>
+              </w:rPr>
+              <w:t>Redis</w:t>
+            </w:r>
+            <w:r>
+              <w:rPr>
+                <w:rFonts w:ascii="宋体" w:hAnsi="宋体" w:hint="eastAsia"/>
+                <w:sz w:val="18"/>
+                <w:szCs w:val="18"/>
+              </w:rPr>
+              <w:t>集群</w:t>
             </w:r>
           </w:p>
         </w:tc>
@@ -4716,7 +4772,7 @@
     <w:p>
       <w:pPr>
         <w:rPr>
-          <w:rFonts w:ascii="Calibri" w:hAnsi="Calibri" w:cs="Times New Roman" w:hint="eastAsia"/>
+          <w:rFonts w:ascii="Calibri" w:hAnsi="Calibri" w:cs="Times New Roman"/>
           <w:vanish/>
           <w:sz w:val="24"/>
           <w:szCs w:val="24"/>
@@ -4778,22 +4834,6 @@
                 <w:sz w:val="18"/>
                 <w:szCs w:val="18"/>
               </w:rPr>
-              <w:t>Junit</w:t>
-            </w:r>
-            <w:r>
-              <w:rPr>
-                <w:rFonts w:ascii="宋体" w:hAnsi="宋体" w:hint="eastAsia"/>
-                <w:sz w:val="18"/>
-                <w:szCs w:val="18"/>
-              </w:rPr>
-              <w:t>白盒测试、</w:t>
-            </w:r>
-            <w:r>
-              <w:rPr>
-                <w:rFonts w:ascii="宋体" w:hAnsi="宋体" w:hint="eastAsia"/>
-                <w:sz w:val="18"/>
-                <w:szCs w:val="18"/>
-              </w:rPr>
               <w:t>Postman</w:t>
             </w:r>
             <w:r>
@@ -4802,47 +4842,7 @@
                 <w:sz w:val="18"/>
                 <w:szCs w:val="18"/>
               </w:rPr>
-              <w:t>测试：熟练</w:t>
-            </w:r>
-            <w:r>
-              <w:rPr>
-                <w:rFonts w:ascii="宋体" w:hAnsi="宋体" w:hint="eastAsia"/>
-                <w:sz w:val="18"/>
-                <w:szCs w:val="18"/>
-              </w:rPr>
-              <w:t xml:space="preserve"> </w:t>
-            </w:r>
-            <w:r>
-              <w:rPr>
-                <w:rFonts w:ascii="宋体" w:hAnsi="宋体" w:hint="eastAsia"/>
-                <w:sz w:val="18"/>
-                <w:szCs w:val="18"/>
-              </w:rPr>
-              <w:t>：</w:t>
-            </w:r>
-            <w:r>
-              <w:rPr>
-                <w:rFonts w:ascii="宋体" w:hAnsi="宋体" w:hint="eastAsia"/>
-                <w:sz w:val="18"/>
-                <w:szCs w:val="18"/>
-              </w:rPr>
-              <w:t>36</w:t>
-            </w:r>
-            <w:r>
-              <w:rPr>
-                <w:rFonts w:ascii="宋体" w:hAnsi="宋体" w:hint="eastAsia"/>
-                <w:sz w:val="18"/>
-                <w:szCs w:val="18"/>
-              </w:rPr>
-              <w:t>个月</w:t>
-            </w:r>
-            <w:r>
-              <w:rPr>
-                <w:rFonts w:ascii="宋体" w:hAnsi="宋体" w:hint="eastAsia"/>
-                <w:sz w:val="18"/>
-                <w:szCs w:val="18"/>
-              </w:rPr>
-              <w:t xml:space="preserve"> </w:t>
+              <w:t>测试</w:t>
             </w:r>
           </w:p>
         </w:tc>
@@ -4851,7 +4851,7 @@
     <w:p>
       <w:pPr>
         <w:rPr>
-          <w:rFonts w:ascii="Calibri" w:hAnsi="Calibri" w:cs="Times New Roman" w:hint="eastAsia"/>
+          <w:rFonts w:ascii="Calibri" w:hAnsi="Calibri" w:cs="Times New Roman"/>
           <w:vanish/>
           <w:sz w:val="24"/>
           <w:szCs w:val="24"/>
@@ -4899,86 +4899,6 @@
                 <w:szCs w:val="18"/>
               </w:rPr>
             </w:pPr>
-            <w:r>
-              <w:rPr>
-                <w:rFonts w:ascii="宋体" w:hAnsi="宋体" w:hint="eastAsia"/>
-                <w:sz w:val="18"/>
-                <w:szCs w:val="18"/>
-              </w:rPr>
-              <w:t>掌握</w:t>
-            </w:r>
-            <w:r>
-              <w:rPr>
-                <w:rFonts w:ascii="宋体" w:hAnsi="宋体" w:hint="eastAsia"/>
-                <w:sz w:val="18"/>
-                <w:szCs w:val="18"/>
-              </w:rPr>
-              <w:t>Java</w:t>
-            </w:r>
-            <w:r>
-              <w:rPr>
-                <w:rFonts w:ascii="宋体" w:hAnsi="宋体" w:hint="eastAsia"/>
-                <w:sz w:val="18"/>
-                <w:szCs w:val="18"/>
-              </w:rPr>
-              <w:t>反射机制，自定义注解，多线程，线程池。</w:t>
-            </w:r>
-            <w:r>
-              <w:rPr>
-                <w:rFonts w:ascii="宋体" w:hAnsi="宋体" w:hint="eastAsia"/>
-                <w:sz w:val="18"/>
-                <w:szCs w:val="18"/>
-              </w:rPr>
-              <w:t xml:space="preserve"> </w:t>
-            </w:r>
-            <w:r>
-              <w:rPr>
-                <w:rFonts w:ascii="宋体" w:hAnsi="宋体" w:hint="eastAsia"/>
-                <w:sz w:val="18"/>
-                <w:szCs w:val="18"/>
-              </w:rPr>
-              <w:t>：熟练</w:t>
-            </w:r>
-            <w:r>
-              <w:rPr>
-                <w:rFonts w:ascii="宋体" w:hAnsi="宋体" w:hint="eastAsia"/>
-                <w:sz w:val="18"/>
-                <w:szCs w:val="18"/>
-              </w:rPr>
-              <w:t xml:space="preserve"> </w:t>
-            </w:r>
-            <w:r>
-              <w:rPr>
-                <w:rFonts w:ascii="宋体" w:hAnsi="宋体" w:hint="eastAsia"/>
-                <w:sz w:val="18"/>
-                <w:szCs w:val="18"/>
-              </w:rPr>
-              <w:t>：</w:t>
-            </w:r>
-            <w:r>
-              <w:rPr>
-                <w:rFonts w:ascii="宋体" w:hAnsi="宋体" w:hint="eastAsia"/>
-                <w:sz w:val="18"/>
-                <w:szCs w:val="18"/>
-              </w:rPr>
-              <w:t>36</w:t>
-            </w:r>
-            <w:r>
-              <w:rPr>
-                <w:rFonts w:ascii="宋体" w:hAnsi="宋体" w:hint="eastAsia"/>
-                <w:sz w:val="18"/>
-                <w:szCs w:val="18"/>
-              </w:rPr>
-              <w:t>个月</w:t>
-            </w:r>
-            <w:r>
-              <w:rPr>
-                <w:rFonts w:ascii="宋体" w:hAnsi="宋体" w:hint="eastAsia"/>
-                <w:sz w:val="18"/>
-                <w:szCs w:val="18"/>
-              </w:rPr>
-              <w:t xml:space="preserve"> </w:t>
-            </w:r>
           </w:p>
         </w:tc>
       </w:tr>
@@ -4986,7 +4906,7 @@
     <w:p>
       <w:pPr>
         <w:rPr>
-          <w:rFonts w:ascii="Calibri" w:hAnsi="Calibri" w:cs="Times New Roman" w:hint="eastAsia"/>
+          <w:rFonts w:ascii="Calibri" w:hAnsi="Calibri" w:cs="Times New Roman"/>
           <w:vanish/>
           <w:sz w:val="24"/>
           <w:szCs w:val="24"/>
@@ -5080,63 +5000,7 @@
                 <w:sz w:val="18"/>
                 <w:szCs w:val="18"/>
               </w:rPr>
-              <w:t>接口。</w:t>
-            </w:r>
-            <w:r>
-              <w:rPr>
-                <w:rFonts w:ascii="宋体" w:hAnsi="宋体" w:hint="eastAsia"/>
-                <w:sz w:val="18"/>
-                <w:szCs w:val="18"/>
-              </w:rPr>
-              <w:t xml:space="preserve"> </w:t>
-            </w:r>
-            <w:r>
-              <w:rPr>
-                <w:rFonts w:ascii="宋体" w:hAnsi="宋体" w:hint="eastAsia"/>
-                <w:sz w:val="18"/>
-                <w:szCs w:val="18"/>
-              </w:rPr>
-              <w:t>：熟练</w:t>
-            </w:r>
-            <w:r>
-              <w:rPr>
-                <w:rFonts w:ascii="宋体" w:hAnsi="宋体" w:hint="eastAsia"/>
-                <w:sz w:val="18"/>
-                <w:szCs w:val="18"/>
-              </w:rPr>
-              <w:t xml:space="preserve"> </w:t>
-            </w:r>
-            <w:r>
-              <w:rPr>
-                <w:rFonts w:ascii="宋体" w:hAnsi="宋体" w:hint="eastAsia"/>
-                <w:sz w:val="18"/>
-                <w:szCs w:val="18"/>
-              </w:rPr>
-              <w:t>：</w:t>
-            </w:r>
-            <w:r>
-              <w:rPr>
-                <w:rFonts w:ascii="宋体" w:hAnsi="宋体" w:hint="eastAsia"/>
-                <w:sz w:val="18"/>
-                <w:szCs w:val="18"/>
-              </w:rPr>
-              <w:t>30</w:t>
-            </w:r>
-            <w:r>
-              <w:rPr>
-                <w:rFonts w:ascii="宋体" w:hAnsi="宋体" w:hint="eastAsia"/>
-                <w:sz w:val="18"/>
-                <w:szCs w:val="18"/>
-              </w:rPr>
-              <w:t>个月</w:t>
-            </w:r>
-            <w:r>
-              <w:rPr>
-                <w:rFonts w:ascii="宋体" w:hAnsi="宋体" w:hint="eastAsia"/>
-                <w:sz w:val="18"/>
-                <w:szCs w:val="18"/>
-              </w:rPr>
-              <w:t xml:space="preserve"> </w:t>
+              <w:t>接口</w:t>
             </w:r>
           </w:p>
         </w:tc>
@@ -5145,7 +5009,7 @@
     <w:p>
       <w:pPr>
         <w:rPr>
-          <w:rFonts w:ascii="Calibri" w:hAnsi="Calibri" w:cs="Times New Roman" w:hint="eastAsia"/>
+          <w:rFonts w:ascii="Calibri" w:hAnsi="Calibri" w:cs="Times New Roman"/>
           <w:vanish/>
           <w:sz w:val="24"/>
           <w:szCs w:val="24"/>
@@ -5193,150 +5057,6 @@
                 <w:szCs w:val="18"/>
               </w:rPr>
             </w:pPr>
-            <w:r>
-              <w:rPr>
-                <w:rFonts w:ascii="宋体" w:hAnsi="宋体" w:hint="eastAsia"/>
-                <w:sz w:val="18"/>
-                <w:szCs w:val="18"/>
-              </w:rPr>
-              <w:t>掌握</w:t>
-            </w:r>
-            <w:proofErr w:type="spellStart"/>
-            <w:r>
-              <w:rPr>
-                <w:rFonts w:ascii="宋体" w:hAnsi="宋体" w:hint="eastAsia"/>
-                <w:sz w:val="18"/>
-                <w:szCs w:val="18"/>
-              </w:rPr>
-              <w:t>BootStrap</w:t>
-            </w:r>
-            <w:proofErr w:type="spellEnd"/>
-            <w:r>
-              <w:rPr>
-                <w:rFonts w:ascii="宋体" w:hAnsi="宋体" w:hint="eastAsia"/>
-                <w:sz w:val="18"/>
-                <w:szCs w:val="18"/>
-              </w:rPr>
-              <w:t>、</w:t>
-            </w:r>
-            <w:proofErr w:type="spellStart"/>
-            <w:r>
-              <w:rPr>
-                <w:rFonts w:ascii="宋体" w:hAnsi="宋体" w:hint="eastAsia"/>
-                <w:sz w:val="18"/>
-                <w:szCs w:val="18"/>
-              </w:rPr>
-              <w:t>layui</w:t>
-            </w:r>
-            <w:proofErr w:type="spellEnd"/>
-            <w:r>
-              <w:rPr>
-                <w:rFonts w:ascii="宋体" w:hAnsi="宋体" w:hint="eastAsia"/>
-                <w:sz w:val="18"/>
-                <w:szCs w:val="18"/>
-              </w:rPr>
-              <w:t>、</w:t>
-            </w:r>
-            <w:proofErr w:type="spellStart"/>
-            <w:r>
-              <w:rPr>
-                <w:rFonts w:ascii="宋体" w:hAnsi="宋体"/>
-                <w:sz w:val="18"/>
-                <w:szCs w:val="18"/>
-              </w:rPr>
-              <w:t>elemen</w:t>
-            </w:r>
-            <w:r>
-              <w:rPr>
-                <w:rFonts w:ascii="宋体" w:hAnsi="宋体" w:hint="eastAsia"/>
-                <w:sz w:val="18"/>
-                <w:szCs w:val="18"/>
-              </w:rPr>
-              <w:t>tui</w:t>
-            </w:r>
-            <w:proofErr w:type="spellEnd"/>
-            <w:r>
-              <w:rPr>
-                <w:rFonts w:ascii="宋体" w:hAnsi="宋体" w:hint="eastAsia"/>
-                <w:sz w:val="18"/>
-                <w:szCs w:val="18"/>
-              </w:rPr>
-              <w:t>、</w:t>
-            </w:r>
-            <w:proofErr w:type="spellStart"/>
-            <w:r>
-              <w:rPr>
-                <w:rFonts w:ascii="宋体" w:hAnsi="宋体" w:hint="eastAsia"/>
-                <w:sz w:val="18"/>
-                <w:szCs w:val="18"/>
-              </w:rPr>
-              <w:t>vue</w:t>
-            </w:r>
-            <w:proofErr w:type="spellEnd"/>
-            <w:r>
-              <w:rPr>
-                <w:rFonts w:ascii="宋体" w:hAnsi="宋体" w:hint="eastAsia"/>
-                <w:sz w:val="18"/>
-                <w:szCs w:val="18"/>
-              </w:rPr>
-              <w:t>等</w:t>
-            </w:r>
-            <w:r>
-              <w:rPr>
-                <w:rFonts w:ascii="宋体" w:hAnsi="宋体" w:hint="eastAsia"/>
-                <w:sz w:val="18"/>
-                <w:szCs w:val="18"/>
-              </w:rPr>
-              <w:t>RIA</w:t>
-            </w:r>
-            <w:r>
-              <w:rPr>
-                <w:rFonts w:ascii="宋体" w:hAnsi="宋体" w:hint="eastAsia"/>
-                <w:sz w:val="18"/>
-                <w:szCs w:val="18"/>
-              </w:rPr>
-              <w:t>富客户端前台技术框架。熟练</w:t>
-            </w:r>
-            <w:r>
-              <w:rPr>
-                <w:rFonts w:ascii="宋体" w:hAnsi="宋体" w:hint="eastAsia"/>
-                <w:sz w:val="18"/>
-                <w:szCs w:val="18"/>
-              </w:rPr>
-              <w:t xml:space="preserve"> </w:t>
-            </w:r>
-            <w:r>
-              <w:rPr>
-                <w:rFonts w:ascii="宋体" w:hAnsi="宋体" w:hint="eastAsia"/>
-                <w:sz w:val="18"/>
-                <w:szCs w:val="18"/>
-              </w:rPr>
-              <w:t>：</w:t>
-            </w:r>
-            <w:r>
-              <w:rPr>
-                <w:rFonts w:ascii="宋体" w:hAnsi="宋体" w:hint="eastAsia"/>
-                <w:sz w:val="18"/>
-                <w:szCs w:val="18"/>
-              </w:rPr>
-              <w:t>36</w:t>
-            </w:r>
-            <w:r>
-              <w:rPr>
-                <w:rFonts w:ascii="宋体" w:hAnsi="宋体" w:hint="eastAsia"/>
-                <w:sz w:val="18"/>
-                <w:szCs w:val="18"/>
-              </w:rPr>
-              <w:t>个月</w:t>
-            </w:r>
-            <w:r>
-              <w:rPr>
-                <w:rFonts w:ascii="宋体" w:hAnsi="宋体" w:hint="eastAsia"/>
-                <w:sz w:val="18"/>
-                <w:szCs w:val="18"/>
-              </w:rPr>
-              <w:t xml:space="preserve"> </w:t>
-            </w:r>
           </w:p>
         </w:tc>
       </w:tr>
@@ -5344,7 +5064,7 @@
     <w:p>
       <w:pPr>
         <w:rPr>
-          <w:rFonts w:ascii="Calibri" w:hAnsi="Calibri" w:cs="Times New Roman" w:hint="eastAsia"/>
+          <w:rFonts w:ascii="Calibri" w:hAnsi="Calibri" w:cs="Times New Roman"/>
           <w:vanish/>
           <w:sz w:val="24"/>
           <w:szCs w:val="24"/>
@@ -5392,86 +5112,6 @@
                 <w:szCs w:val="18"/>
               </w:rPr>
             </w:pPr>
-            <w:r>
-              <w:rPr>
-                <w:rFonts w:ascii="宋体" w:hAnsi="宋体" w:hint="eastAsia"/>
-                <w:sz w:val="18"/>
-                <w:szCs w:val="18"/>
-              </w:rPr>
-              <w:t>熟悉消息队列，掌握</w:t>
-            </w:r>
-            <w:r>
-              <w:rPr>
-                <w:rFonts w:ascii="宋体" w:hAnsi="宋体" w:hint="eastAsia"/>
-                <w:sz w:val="18"/>
-                <w:szCs w:val="18"/>
-              </w:rPr>
-              <w:t>Redis</w:t>
-            </w:r>
-            <w:r>
-              <w:rPr>
-                <w:rFonts w:ascii="宋体" w:hAnsi="宋体" w:hint="eastAsia"/>
-                <w:sz w:val="18"/>
-                <w:szCs w:val="18"/>
-              </w:rPr>
-              <w:t>集群</w:t>
-            </w:r>
-            <w:r>
-              <w:rPr>
-                <w:rFonts w:ascii="宋体" w:hAnsi="宋体" w:hint="eastAsia"/>
-                <w:sz w:val="18"/>
-                <w:szCs w:val="18"/>
-              </w:rPr>
-              <w:t xml:space="preserve"> </w:t>
-            </w:r>
-            <w:r>
-              <w:rPr>
-                <w:rFonts w:ascii="宋体" w:hAnsi="宋体" w:hint="eastAsia"/>
-                <w:sz w:val="18"/>
-                <w:szCs w:val="18"/>
-              </w:rPr>
-              <w:t>：熟练</w:t>
-            </w:r>
-            <w:r>
-              <w:rPr>
-                <w:rFonts w:ascii="宋体" w:hAnsi="宋体" w:hint="eastAsia"/>
-                <w:sz w:val="18"/>
-                <w:szCs w:val="18"/>
-              </w:rPr>
-              <w:t xml:space="preserve"> </w:t>
-            </w:r>
-            <w:r>
-              <w:rPr>
-                <w:rFonts w:ascii="宋体" w:hAnsi="宋体" w:hint="eastAsia"/>
-                <w:sz w:val="18"/>
-                <w:szCs w:val="18"/>
-              </w:rPr>
-              <w:t>：</w:t>
-            </w:r>
-            <w:r>
-              <w:rPr>
-                <w:rFonts w:ascii="宋体" w:hAnsi="宋体" w:hint="eastAsia"/>
-                <w:sz w:val="18"/>
-                <w:szCs w:val="18"/>
-              </w:rPr>
-              <w:t>24</w:t>
-            </w:r>
-            <w:r>
-              <w:rPr>
-                <w:rFonts w:ascii="宋体" w:hAnsi="宋体" w:hint="eastAsia"/>
-                <w:sz w:val="18"/>
-                <w:szCs w:val="18"/>
-              </w:rPr>
-              <w:t>个月</w:t>
-            </w:r>
-            <w:r>
-              <w:rPr>
-                <w:rFonts w:ascii="宋体" w:hAnsi="宋体" w:hint="eastAsia"/>
-                <w:sz w:val="18"/>
-                <w:szCs w:val="18"/>
-              </w:rPr>
-              <w:t xml:space="preserve"> </w:t>
-            </w:r>
           </w:p>
         </w:tc>
       </w:tr>
@@ -5479,7 +5119,121 @@
     <w:p>
       <w:pPr>
         <w:rPr>
-          <w:rFonts w:ascii="Calibri" w:hAnsi="Calibri" w:cs="Times New Roman" w:hint="eastAsia"/>
+          <w:rFonts w:ascii="Calibri" w:hAnsi="Calibri" w:cs="Times New Roman"/>
+          <w:vanish/>
+          <w:sz w:val="24"/>
+          <w:szCs w:val="24"/>
+        </w:rPr>
+      </w:pPr>
+      <w:r>
+        <w:rPr>
+          <w:rFonts w:hint="eastAsia"/>
+          <w:vanish/>
+          <w:sz w:val="24"/>
+          <w:szCs w:val="24"/>
+        </w:rPr>
+        <w:t xml:space="preserve"> </w:t>
+      </w:r>
+    </w:p>
+    <w:p>
+      <w:pPr>
+        <w:rPr>
+          <w:rFonts w:ascii="Calibri" w:hAnsi="Calibri" w:cs="Times New Roman"/>
+          <w:vanish/>
+          <w:sz w:val="24"/>
+          <w:szCs w:val="24"/>
+        </w:rPr>
+      </w:pPr>
+    </w:p>
+    <w:tbl>
+      <w:tblPr>
+        <w:tblStyle w:val="a8"/>
+        <w:tblW w:w="0" w:type="auto"/>
+        <w:tblInd w:w="0" w:type="dxa"/>
+        <w:tblBorders>
+          <w:top w:val="none" w:sz="0" w:space="0" w:color="auto"/>
+          <w:left w:val="none" w:sz="0" w:space="0" w:color="auto"/>
+          <w:bottom w:val="none" w:sz="0" w:space="0" w:color="auto"/>
+          <w:right w:val="none" w:sz="0" w:space="0" w:color="auto"/>
+          <w:insideH w:val="single" w:sz="4" w:space="0" w:color="000000"/>
+          <w:insideV w:val="single" w:sz="4" w:space="0" w:color="000000"/>
+        </w:tblBorders>
+        <w:tblLook w:val="04A0" w:firstRow="1" w:lastRow="0" w:firstColumn="1" w:lastColumn="0" w:noHBand="0" w:noVBand="1"/>
+      </w:tblPr>
+      <w:tblGrid>
+        <w:gridCol w:w="10466"/>
+      </w:tblGrid>
+      <w:tr>
+        <w:tc>
+          <w:tcPr>
+            <w:tcW w:w="10680" w:type="dxa"/>
+            <w:hideMark/>
+          </w:tcPr>
+          <w:p>
+            <w:pPr>
+              <w:rPr>
+                <w:rFonts w:ascii="宋体" w:hAnsi="宋体"/>
+                <w:sz w:val="18"/>
+                <w:szCs w:val="18"/>
+              </w:rPr>
+            </w:pPr>
+            <w:r>
+              <w:rPr>
+                <w:rFonts w:ascii="宋体" w:hAnsi="宋体" w:hint="eastAsia"/>
+                <w:sz w:val="18"/>
+                <w:szCs w:val="18"/>
+              </w:rPr>
+              <w:lastRenderedPageBreak/>
+              <w:t>熟悉</w:t>
+            </w:r>
+            <w:r>
+              <w:rPr>
+                <w:rFonts w:ascii="宋体" w:hAnsi="宋体" w:hint="eastAsia"/>
+                <w:sz w:val="18"/>
+                <w:szCs w:val="18"/>
+              </w:rPr>
+              <w:t>Nginx+Tomcat</w:t>
+            </w:r>
+            <w:r>
+              <w:rPr>
+                <w:rFonts w:ascii="宋体" w:hAnsi="宋体" w:hint="eastAsia"/>
+                <w:sz w:val="18"/>
+                <w:szCs w:val="18"/>
+              </w:rPr>
+              <w:t>负载均衡以及基于</w:t>
+            </w:r>
+            <w:r>
+              <w:rPr>
+                <w:rFonts w:ascii="宋体" w:hAnsi="宋体" w:hint="eastAsia"/>
+                <w:sz w:val="18"/>
+                <w:szCs w:val="18"/>
+              </w:rPr>
+              <w:t>Redis</w:t>
+            </w:r>
+            <w:r>
+              <w:rPr>
+                <w:rFonts w:ascii="宋体" w:hAnsi="宋体" w:hint="eastAsia"/>
+                <w:sz w:val="18"/>
+                <w:szCs w:val="18"/>
+              </w:rPr>
+              <w:t>的分布式</w:t>
+            </w:r>
+            <w:r>
+              <w:rPr>
+                <w:rFonts w:ascii="宋体" w:hAnsi="宋体" w:hint="eastAsia"/>
+                <w:sz w:val="18"/>
+                <w:szCs w:val="18"/>
+              </w:rPr>
+              <w:t>session</w:t>
+            </w:r>
+          </w:p>
+        </w:tc>
+      </w:tr>
+    </w:tbl>
+    <w:p>
+      <w:pPr>
+        <w:rPr>
+          <w:rFonts w:ascii="Calibri" w:hAnsi="Calibri" w:cs="Times New Roman"/>
           <w:vanish/>
           <w:sz w:val="24"/>
           <w:szCs w:val="24"/>
@@ -5527,88 +5281,6 @@
                 <w:szCs w:val="18"/>
               </w:rPr>
             </w:pPr>
-            <w:r>
-              <w:rPr>
-                <w:rFonts w:ascii="宋体" w:hAnsi="宋体" w:hint="eastAsia"/>
-                <w:sz w:val="18"/>
-                <w:szCs w:val="18"/>
-              </w:rPr>
-              <w:t>基于</w:t>
-            </w:r>
-            <w:proofErr w:type="spellStart"/>
-            <w:r>
-              <w:rPr>
-                <w:rFonts w:ascii="宋体" w:hAnsi="宋体" w:hint="eastAsia"/>
-                <w:sz w:val="18"/>
-                <w:szCs w:val="18"/>
-              </w:rPr>
-              <w:t>jwt</w:t>
-            </w:r>
-            <w:proofErr w:type="spellEnd"/>
-            <w:r>
-              <w:rPr>
-                <w:rFonts w:ascii="宋体" w:hAnsi="宋体" w:hint="eastAsia"/>
-                <w:sz w:val="18"/>
-                <w:szCs w:val="18"/>
-              </w:rPr>
-              <w:t>的登录。</w:t>
-            </w:r>
-            <w:r>
-              <w:rPr>
-                <w:rFonts w:ascii="宋体" w:hAnsi="宋体" w:hint="eastAsia"/>
-                <w:sz w:val="18"/>
-                <w:szCs w:val="18"/>
-              </w:rPr>
-              <w:t xml:space="preserve"> </w:t>
-            </w:r>
-            <w:r>
-              <w:rPr>
-                <w:rFonts w:ascii="宋体" w:hAnsi="宋体" w:hint="eastAsia"/>
-                <w:sz w:val="18"/>
-                <w:szCs w:val="18"/>
-              </w:rPr>
-              <w:t>：熟练</w:t>
-            </w:r>
-            <w:r>
-              <w:rPr>
-                <w:rFonts w:ascii="宋体" w:hAnsi="宋体" w:hint="eastAsia"/>
-                <w:sz w:val="18"/>
-                <w:szCs w:val="18"/>
-              </w:rPr>
-              <w:t xml:space="preserve"> </w:t>
-            </w:r>
-            <w:r>
-              <w:rPr>
-                <w:rFonts w:ascii="宋体" w:hAnsi="宋体" w:hint="eastAsia"/>
-                <w:sz w:val="18"/>
-                <w:szCs w:val="18"/>
-              </w:rPr>
-              <w:t>：</w:t>
-            </w:r>
-            <w:r>
-              <w:rPr>
-                <w:rFonts w:ascii="宋体" w:hAnsi="宋体" w:hint="eastAsia"/>
-                <w:sz w:val="18"/>
-                <w:szCs w:val="18"/>
-              </w:rPr>
-              <w:t>33</w:t>
-            </w:r>
-            <w:r>
-              <w:rPr>
-                <w:rFonts w:ascii="宋体" w:hAnsi="宋体" w:hint="eastAsia"/>
-                <w:sz w:val="18"/>
-                <w:szCs w:val="18"/>
-              </w:rPr>
-              <w:t>个月</w:t>
-            </w:r>
-            <w:r>
-              <w:rPr>
-                <w:rFonts w:ascii="宋体" w:hAnsi="宋体" w:hint="eastAsia"/>
-                <w:sz w:val="18"/>
-                <w:szCs w:val="18"/>
-              </w:rPr>
-              <w:t xml:space="preserve"> </w:t>
-            </w:r>
           </w:p>
         </w:tc>
       </w:tr>
@@ -5616,7 +5288,7 @@
     <w:p>
       <w:pPr>
         <w:rPr>
-          <w:rFonts w:ascii="Calibri" w:hAnsi="Calibri" w:cs="Times New Roman" w:hint="eastAsia"/>
+          <w:rFonts w:ascii="Calibri" w:hAnsi="Calibri" w:cs="Times New Roman"/>
           <w:vanish/>
           <w:sz w:val="24"/>
           <w:szCs w:val="24"/>
@@ -5653,7 +5325,7 @@
       <w:tr>
         <w:tc>
           <w:tcPr>
-            <w:tcW w:w="10680" w:type="dxa"/>
+            <w:tcW w:w="10466" w:type="dxa"/>
             <w:hideMark/>
           </w:tcPr>
           <w:p>
@@ -5664,90 +5336,6 @@
                 <w:szCs w:val="18"/>
               </w:rPr>
             </w:pPr>
-            <w:r>
-              <w:rPr>
-                <w:rFonts w:ascii="宋体" w:hAnsi="宋体" w:hint="eastAsia"/>
-                <w:sz w:val="18"/>
-                <w:szCs w:val="18"/>
-              </w:rPr>
-              <w:t>掌握</w:t>
-            </w:r>
-            <w:proofErr w:type="spellStart"/>
-            <w:r>
-              <w:rPr>
-                <w:rFonts w:ascii="宋体" w:hAnsi="宋体" w:hint="eastAsia"/>
-                <w:sz w:val="18"/>
-                <w:szCs w:val="18"/>
-              </w:rPr>
-              <w:t>HttpClient</w:t>
-            </w:r>
-            <w:proofErr w:type="spellEnd"/>
-            <w:r>
-              <w:rPr>
-                <w:rFonts w:ascii="宋体" w:hAnsi="宋体" w:hint="eastAsia"/>
-                <w:sz w:val="18"/>
-                <w:szCs w:val="18"/>
-              </w:rPr>
-              <w:t>，</w:t>
-            </w:r>
-            <w:proofErr w:type="spellStart"/>
-            <w:r>
-              <w:rPr>
-                <w:rFonts w:ascii="宋体" w:hAnsi="宋体" w:hint="eastAsia"/>
-                <w:sz w:val="18"/>
-                <w:szCs w:val="18"/>
-              </w:rPr>
-              <w:t>sql</w:t>
-            </w:r>
-            <w:proofErr w:type="spellEnd"/>
-            <w:r>
-              <w:rPr>
-                <w:rFonts w:ascii="宋体" w:hAnsi="宋体" w:hint="eastAsia"/>
-                <w:sz w:val="18"/>
-                <w:szCs w:val="18"/>
-              </w:rPr>
-              <w:t>优化：熟练</w:t>
-            </w:r>
-            <w:r>
-              <w:rPr>
-                <w:rFonts w:ascii="宋体" w:hAnsi="宋体" w:hint="eastAsia"/>
-                <w:sz w:val="18"/>
-                <w:szCs w:val="18"/>
-              </w:rPr>
-              <w:t xml:space="preserve"> </w:t>
-            </w:r>
-            <w:r>
-              <w:rPr>
-                <w:rFonts w:ascii="宋体" w:hAnsi="宋体" w:hint="eastAsia"/>
-                <w:sz w:val="18"/>
-                <w:szCs w:val="18"/>
-              </w:rPr>
-              <w:t>：</w:t>
-            </w:r>
-            <w:r>
-              <w:rPr>
-                <w:rFonts w:ascii="宋体" w:hAnsi="宋体" w:hint="eastAsia"/>
-                <w:sz w:val="18"/>
-                <w:szCs w:val="18"/>
-              </w:rPr>
-              <w:t>32</w:t>
-            </w:r>
-            <w:r>
-              <w:rPr>
-                <w:rFonts w:ascii="宋体" w:hAnsi="宋体" w:hint="eastAsia"/>
-                <w:sz w:val="18"/>
-                <w:szCs w:val="18"/>
-              </w:rPr>
-              <w:t>个月</w:t>
-            </w:r>
-            <w:r>
-              <w:rPr>
-                <w:rFonts w:ascii="宋体" w:hAnsi="宋体" w:hint="eastAsia"/>
-                <w:sz w:val="18"/>
-                <w:szCs w:val="18"/>
-              </w:rPr>
-              <w:t xml:space="preserve"> </w:t>
-            </w:r>
           </w:p>
         </w:tc>
       </w:tr>
@@ -5755,632 +5343,9 @@
     <w:p>
       <w:pPr>
         <w:rPr>
-          <w:rFonts w:ascii="Calibri" w:hAnsi="Calibri" w:cs="Times New Roman" w:hint="eastAsia"/>
-          <w:vanish/>
-          <w:sz w:val="24"/>
-          <w:szCs w:val="24"/>
-        </w:rPr>
-      </w:pPr>
-      <w:r>
-        <w:rPr>
-          <w:rFonts w:hint="eastAsia"/>
-          <w:vanish/>
-          <w:sz w:val="24"/>
-          <w:szCs w:val="24"/>
-        </w:rPr>
-        <w:t xml:space="preserve"> </w:t>
-      </w:r>
-    </w:p>
-    <w:tbl>
-      <w:tblPr>
-        <w:tblStyle w:val="a8"/>
-        <w:tblW w:w="0" w:type="auto"/>
-        <w:tblInd w:w="0" w:type="dxa"/>
-        <w:tblBorders>
-          <w:top w:val="none" w:sz="0" w:space="0" w:color="auto"/>
-          <w:left w:val="none" w:sz="0" w:space="0" w:color="auto"/>
-          <w:bottom w:val="none" w:sz="0" w:space="0" w:color="auto"/>
-          <w:right w:val="none" w:sz="0" w:space="0" w:color="auto"/>
-          <w:insideH w:val="single" w:sz="4" w:space="0" w:color="000000"/>
-          <w:insideV w:val="single" w:sz="4" w:space="0" w:color="000000"/>
-        </w:tblBorders>
-        <w:tblLook w:val="04A0" w:firstRow="1" w:lastRow="0" w:firstColumn="1" w:lastColumn="0" w:noHBand="0" w:noVBand="1"/>
-      </w:tblPr>
-      <w:tblGrid>
-        <w:gridCol w:w="10466"/>
-      </w:tblGrid>
-      <w:tr>
-        <w:tc>
-          <w:tcPr>
-            <w:tcW w:w="10680" w:type="dxa"/>
-            <w:hideMark/>
-          </w:tcPr>
-          <w:p>
-            <w:pPr>
-              <w:rPr>
-                <w:rFonts w:ascii="宋体" w:hAnsi="宋体"/>
-                <w:sz w:val="18"/>
-                <w:szCs w:val="18"/>
-              </w:rPr>
-            </w:pPr>
-            <w:r>
-              <w:rPr>
-                <w:rFonts w:ascii="宋体" w:hAnsi="宋体" w:hint="eastAsia"/>
-                <w:sz w:val="18"/>
-                <w:szCs w:val="18"/>
-              </w:rPr>
-              <w:t>掌握</w:t>
-            </w:r>
-            <w:proofErr w:type="spellStart"/>
-            <w:r>
-              <w:rPr>
-                <w:rFonts w:ascii="宋体" w:hAnsi="宋体" w:hint="eastAsia"/>
-                <w:sz w:val="18"/>
-                <w:szCs w:val="18"/>
-              </w:rPr>
-              <w:t>Nginx+Tomcat</w:t>
-            </w:r>
-            <w:proofErr w:type="spellEnd"/>
-            <w:r>
-              <w:rPr>
-                <w:rFonts w:ascii="宋体" w:hAnsi="宋体" w:hint="eastAsia"/>
-                <w:sz w:val="18"/>
-                <w:szCs w:val="18"/>
-              </w:rPr>
-              <w:t>负载均衡以及基于</w:t>
-            </w:r>
-            <w:r>
-              <w:rPr>
-                <w:rFonts w:ascii="宋体" w:hAnsi="宋体" w:hint="eastAsia"/>
-                <w:sz w:val="18"/>
-                <w:szCs w:val="18"/>
-              </w:rPr>
-              <w:t>Redis</w:t>
-            </w:r>
-            <w:r>
-              <w:rPr>
-                <w:rFonts w:ascii="宋体" w:hAnsi="宋体" w:hint="eastAsia"/>
-                <w:sz w:val="18"/>
-                <w:szCs w:val="18"/>
-              </w:rPr>
-              <w:t>的分布式</w:t>
-            </w:r>
-            <w:r>
-              <w:rPr>
-                <w:rFonts w:ascii="宋体" w:hAnsi="宋体" w:hint="eastAsia"/>
-                <w:sz w:val="18"/>
-                <w:szCs w:val="18"/>
-              </w:rPr>
-              <w:t>session</w:t>
-            </w:r>
-            <w:r>
-              <w:rPr>
-                <w:rFonts w:ascii="宋体" w:hAnsi="宋体" w:hint="eastAsia"/>
-                <w:sz w:val="18"/>
-                <w:szCs w:val="18"/>
-              </w:rPr>
-              <w:t>。</w:t>
-            </w:r>
-            <w:r>
-              <w:rPr>
-                <w:rFonts w:ascii="宋体" w:hAnsi="宋体" w:hint="eastAsia"/>
-                <w:sz w:val="18"/>
-                <w:szCs w:val="18"/>
-              </w:rPr>
-              <w:t xml:space="preserve"> </w:t>
-            </w:r>
-            <w:r>
-              <w:rPr>
-                <w:rFonts w:ascii="宋体" w:hAnsi="宋体" w:hint="eastAsia"/>
-                <w:sz w:val="18"/>
-                <w:szCs w:val="18"/>
-              </w:rPr>
-              <w:t>：熟练</w:t>
-            </w:r>
-            <w:r>
-              <w:rPr>
-                <w:rFonts w:ascii="宋体" w:hAnsi="宋体" w:hint="eastAsia"/>
-                <w:sz w:val="18"/>
-                <w:szCs w:val="18"/>
-              </w:rPr>
-              <w:t xml:space="preserve"> </w:t>
-            </w:r>
-            <w:r>
-              <w:rPr>
-                <w:rFonts w:ascii="宋体" w:hAnsi="宋体" w:hint="eastAsia"/>
-                <w:sz w:val="18"/>
-                <w:szCs w:val="18"/>
-              </w:rPr>
-              <w:t>：</w:t>
-            </w:r>
-            <w:r>
-              <w:rPr>
-                <w:rFonts w:ascii="宋体" w:hAnsi="宋体" w:hint="eastAsia"/>
-                <w:sz w:val="18"/>
-                <w:szCs w:val="18"/>
-              </w:rPr>
-              <w:t>24</w:t>
-            </w:r>
-            <w:r>
-              <w:rPr>
-                <w:rFonts w:ascii="宋体" w:hAnsi="宋体" w:hint="eastAsia"/>
-                <w:sz w:val="18"/>
-                <w:szCs w:val="18"/>
-              </w:rPr>
-              <w:t>个月</w:t>
-            </w:r>
-            <w:r>
-              <w:rPr>
-                <w:rFonts w:ascii="宋体" w:hAnsi="宋体" w:hint="eastAsia"/>
-                <w:sz w:val="18"/>
-                <w:szCs w:val="18"/>
-              </w:rPr>
-              <w:t xml:space="preserve"> </w:t>
-            </w:r>
-          </w:p>
-        </w:tc>
-      </w:tr>
-    </w:tbl>
-    <w:p>
-      <w:pPr>
-        <w:rPr>
-          <w:rFonts w:ascii="Calibri" w:hAnsi="Calibri" w:cs="Times New Roman" w:hint="eastAsia"/>
-          <w:vanish/>
-          <w:sz w:val="24"/>
-          <w:szCs w:val="24"/>
-        </w:rPr>
-      </w:pPr>
-      <w:r>
-        <w:rPr>
-          <w:rFonts w:hint="eastAsia"/>
-          <w:vanish/>
-          <w:sz w:val="24"/>
-          <w:szCs w:val="24"/>
-        </w:rPr>
-        <w:t xml:space="preserve"> </w:t>
-      </w:r>
-    </w:p>
-    <w:tbl>
-      <w:tblPr>
-        <w:tblStyle w:val="a8"/>
-        <w:tblW w:w="0" w:type="auto"/>
-        <w:tblInd w:w="0" w:type="dxa"/>
-        <w:tblBorders>
-          <w:top w:val="none" w:sz="0" w:space="0" w:color="auto"/>
-          <w:left w:val="none" w:sz="0" w:space="0" w:color="auto"/>
-          <w:bottom w:val="none" w:sz="0" w:space="0" w:color="auto"/>
-          <w:right w:val="none" w:sz="0" w:space="0" w:color="auto"/>
-          <w:insideH w:val="single" w:sz="4" w:space="0" w:color="000000"/>
-          <w:insideV w:val="single" w:sz="4" w:space="0" w:color="000000"/>
-        </w:tblBorders>
-        <w:tblLook w:val="04A0" w:firstRow="1" w:lastRow="0" w:firstColumn="1" w:lastColumn="0" w:noHBand="0" w:noVBand="1"/>
-      </w:tblPr>
-      <w:tblGrid>
-        <w:gridCol w:w="10466"/>
-      </w:tblGrid>
-      <w:tr>
-        <w:tc>
-          <w:tcPr>
-            <w:tcW w:w="10680" w:type="dxa"/>
-            <w:hideMark/>
-          </w:tcPr>
-          <w:p>
-            <w:pPr>
-              <w:rPr>
-                <w:rFonts w:ascii="宋体" w:hAnsi="宋体"/>
-                <w:sz w:val="18"/>
-                <w:szCs w:val="18"/>
-              </w:rPr>
-            </w:pPr>
-            <w:r>
-              <w:rPr>
-                <w:rFonts w:ascii="宋体" w:hAnsi="宋体" w:hint="eastAsia"/>
-                <w:sz w:val="18"/>
-                <w:szCs w:val="18"/>
-              </w:rPr>
-              <w:t>掌握微服务、分布式</w:t>
-            </w:r>
-            <w:r>
-              <w:rPr>
-                <w:rFonts w:ascii="宋体" w:hAnsi="宋体" w:hint="eastAsia"/>
-                <w:sz w:val="18"/>
-                <w:szCs w:val="18"/>
-              </w:rPr>
-              <w:t>(</w:t>
-            </w:r>
-            <w:proofErr w:type="spellStart"/>
-            <w:r>
-              <w:rPr>
-                <w:rFonts w:ascii="宋体" w:hAnsi="宋体" w:hint="eastAsia"/>
-                <w:sz w:val="18"/>
-                <w:szCs w:val="18"/>
-              </w:rPr>
-              <w:t>SpringBoot,SpringCloud</w:t>
-            </w:r>
-            <w:proofErr w:type="spellEnd"/>
-            <w:r>
-              <w:rPr>
-                <w:rFonts w:ascii="宋体" w:hAnsi="宋体" w:hint="eastAsia"/>
-                <w:sz w:val="18"/>
-                <w:szCs w:val="18"/>
-              </w:rPr>
-              <w:t>)</w:t>
-            </w:r>
-            <w:r>
-              <w:rPr>
-                <w:rFonts w:ascii="宋体" w:hAnsi="宋体" w:hint="eastAsia"/>
-                <w:sz w:val="18"/>
-                <w:szCs w:val="18"/>
-              </w:rPr>
-              <w:t>等技术</w:t>
-            </w:r>
-            <w:r>
-              <w:rPr>
-                <w:rFonts w:ascii="宋体" w:hAnsi="宋体" w:hint="eastAsia"/>
-                <w:sz w:val="18"/>
-                <w:szCs w:val="18"/>
-              </w:rPr>
-              <w:t xml:space="preserve"> </w:t>
-            </w:r>
-            <w:r>
-              <w:rPr>
-                <w:rFonts w:ascii="宋体" w:hAnsi="宋体" w:hint="eastAsia"/>
-                <w:sz w:val="18"/>
-                <w:szCs w:val="18"/>
-              </w:rPr>
-              <w:t>：熟练</w:t>
-            </w:r>
-            <w:r>
-              <w:rPr>
-                <w:rFonts w:ascii="宋体" w:hAnsi="宋体" w:hint="eastAsia"/>
-                <w:sz w:val="18"/>
-                <w:szCs w:val="18"/>
-              </w:rPr>
-              <w:t xml:space="preserve"> </w:t>
-            </w:r>
-            <w:r>
-              <w:rPr>
-                <w:rFonts w:ascii="宋体" w:hAnsi="宋体" w:hint="eastAsia"/>
-                <w:sz w:val="18"/>
-                <w:szCs w:val="18"/>
-              </w:rPr>
-              <w:t>：</w:t>
-            </w:r>
-            <w:r>
-              <w:rPr>
-                <w:rFonts w:ascii="宋体" w:hAnsi="宋体" w:hint="eastAsia"/>
-                <w:sz w:val="18"/>
-                <w:szCs w:val="18"/>
-              </w:rPr>
-              <w:t>24</w:t>
-            </w:r>
-            <w:r>
-              <w:rPr>
-                <w:rFonts w:ascii="宋体" w:hAnsi="宋体" w:hint="eastAsia"/>
-                <w:sz w:val="18"/>
-                <w:szCs w:val="18"/>
-              </w:rPr>
-              <w:t>个月</w:t>
-            </w:r>
-            <w:r>
-              <w:rPr>
-                <w:rFonts w:ascii="宋体" w:hAnsi="宋体" w:hint="eastAsia"/>
-                <w:sz w:val="18"/>
-                <w:szCs w:val="18"/>
-              </w:rPr>
-              <w:t xml:space="preserve"> </w:t>
-            </w:r>
-          </w:p>
-          <w:p>
-            <w:pPr>
-              <w:rPr>
-                <w:rFonts w:ascii="宋体" w:hAnsi="宋体"/>
-                <w:sz w:val="18"/>
-                <w:szCs w:val="18"/>
-              </w:rPr>
-            </w:pPr>
-            <w:r>
-              <w:rPr>
-                <w:rFonts w:ascii="宋体" w:hAnsi="宋体" w:hint="eastAsia"/>
-                <w:sz w:val="18"/>
-                <w:szCs w:val="18"/>
-              </w:rPr>
-              <w:t>熟悉</w:t>
-            </w:r>
-            <w:proofErr w:type="spellStart"/>
-            <w:r>
-              <w:rPr>
-                <w:rFonts w:ascii="宋体" w:hAnsi="宋体" w:hint="eastAsia"/>
-                <w:sz w:val="18"/>
-                <w:szCs w:val="18"/>
-              </w:rPr>
-              <w:t>dubbo</w:t>
-            </w:r>
-            <w:proofErr w:type="spellEnd"/>
-            <w:r>
-              <w:rPr>
-                <w:rFonts w:ascii="宋体" w:hAnsi="宋体" w:hint="eastAsia"/>
-                <w:sz w:val="18"/>
-                <w:szCs w:val="18"/>
-              </w:rPr>
-              <w:t>、</w:t>
-            </w:r>
-            <w:proofErr w:type="spellStart"/>
-            <w:r>
-              <w:rPr>
-                <w:rFonts w:ascii="宋体" w:hAnsi="宋体" w:hint="eastAsia"/>
-                <w:sz w:val="18"/>
-                <w:szCs w:val="18"/>
-              </w:rPr>
-              <w:t>nacos</w:t>
-            </w:r>
-            <w:proofErr w:type="spellEnd"/>
-          </w:p>
-          <w:p>
-            <w:pPr>
-              <w:rPr>
-                <w:rFonts w:ascii="宋体" w:hAnsi="宋体" w:hint="eastAsia"/>
-                <w:sz w:val="18"/>
-                <w:szCs w:val="18"/>
-              </w:rPr>
-            </w:pPr>
-            <w:r>
-              <w:rPr>
-                <w:rFonts w:ascii="宋体" w:hAnsi="宋体" w:hint="eastAsia"/>
-                <w:sz w:val="18"/>
-                <w:szCs w:val="18"/>
-              </w:rPr>
-              <w:t>熟练</w:t>
-            </w:r>
-            <w:r>
-              <w:rPr>
-                <w:rFonts w:ascii="宋体" w:hAnsi="宋体" w:hint="eastAsia"/>
-                <w:sz w:val="18"/>
-                <w:szCs w:val="18"/>
-              </w:rPr>
-              <w:t xml:space="preserve"> </w:t>
-            </w:r>
-            <w:proofErr w:type="spellStart"/>
-            <w:r>
-              <w:rPr>
-                <w:rFonts w:ascii="宋体" w:hAnsi="宋体" w:hint="eastAsia"/>
-                <w:sz w:val="18"/>
-                <w:szCs w:val="18"/>
-              </w:rPr>
-              <w:t>seata</w:t>
-            </w:r>
-            <w:proofErr w:type="spellEnd"/>
-            <w:r>
-              <w:rPr>
-                <w:rFonts w:ascii="宋体" w:hAnsi="宋体"/>
-                <w:sz w:val="18"/>
-                <w:szCs w:val="18"/>
-              </w:rPr>
-              <w:t xml:space="preserve"> </w:t>
-            </w:r>
-            <w:r>
-              <w:rPr>
-                <w:rFonts w:ascii="宋体" w:hAnsi="宋体" w:hint="eastAsia"/>
-                <w:sz w:val="18"/>
-                <w:szCs w:val="18"/>
-              </w:rPr>
-              <w:t>熟练：</w:t>
-            </w:r>
-            <w:r>
-              <w:rPr>
-                <w:rFonts w:ascii="宋体" w:hAnsi="宋体" w:hint="eastAsia"/>
-                <w:sz w:val="18"/>
-                <w:szCs w:val="18"/>
-              </w:rPr>
-              <w:t>1</w:t>
-            </w:r>
-            <w:r>
-              <w:rPr>
-                <w:rFonts w:ascii="宋体" w:hAnsi="宋体"/>
-                <w:sz w:val="18"/>
-                <w:szCs w:val="18"/>
-              </w:rPr>
-              <w:t>2</w:t>
-            </w:r>
-            <w:r>
-              <w:rPr>
-                <w:rFonts w:ascii="宋体" w:hAnsi="宋体" w:hint="eastAsia"/>
-                <w:sz w:val="18"/>
-                <w:szCs w:val="18"/>
-              </w:rPr>
-              <w:t>个月</w:t>
-            </w:r>
-          </w:p>
-        </w:tc>
-      </w:tr>
-    </w:tbl>
-    <w:p>
-      <w:pPr>
-        <w:rPr>
-          <w:rFonts w:ascii="Calibri" w:hAnsi="Calibri" w:cs="Times New Roman" w:hint="eastAsia"/>
-          <w:vanish/>
-          <w:sz w:val="24"/>
-          <w:szCs w:val="24"/>
-        </w:rPr>
-      </w:pPr>
-      <w:r>
-        <w:rPr>
-          <w:rFonts w:hint="eastAsia"/>
-          <w:vanish/>
-          <w:sz w:val="24"/>
-          <w:szCs w:val="24"/>
-        </w:rPr>
-        <w:t xml:space="preserve"> </w:t>
-      </w:r>
-    </w:p>
-    <w:tbl>
-      <w:tblPr>
-        <w:tblStyle w:val="a8"/>
-        <w:tblW w:w="0" w:type="auto"/>
-        <w:tblInd w:w="0" w:type="dxa"/>
-        <w:tblBorders>
-          <w:top w:val="none" w:sz="0" w:space="0" w:color="auto"/>
-          <w:left w:val="none" w:sz="0" w:space="0" w:color="auto"/>
-          <w:bottom w:val="none" w:sz="0" w:space="0" w:color="auto"/>
-          <w:right w:val="none" w:sz="0" w:space="0" w:color="auto"/>
-          <w:insideH w:val="single" w:sz="4" w:space="0" w:color="000000"/>
-          <w:insideV w:val="single" w:sz="4" w:space="0" w:color="000000"/>
-        </w:tblBorders>
-        <w:tblLook w:val="04A0" w:firstRow="1" w:lastRow="0" w:firstColumn="1" w:lastColumn="0" w:noHBand="0" w:noVBand="1"/>
-      </w:tblPr>
-      <w:tblGrid>
-        <w:gridCol w:w="10466"/>
-      </w:tblGrid>
-      <w:tr>
-        <w:tc>
-          <w:tcPr>
-            <w:tcW w:w="10680" w:type="dxa"/>
-            <w:hideMark/>
-          </w:tcPr>
-          <w:p>
-            <w:pPr>
-              <w:rPr>
-                <w:rFonts w:ascii="宋体" w:hAnsi="宋体"/>
-                <w:sz w:val="18"/>
-                <w:szCs w:val="18"/>
-              </w:rPr>
-            </w:pPr>
-            <w:r>
-              <w:rPr>
-                <w:rFonts w:ascii="宋体" w:hAnsi="宋体" w:hint="eastAsia"/>
-                <w:sz w:val="18"/>
-                <w:szCs w:val="18"/>
-              </w:rPr>
-              <w:lastRenderedPageBreak/>
-              <w:t>熟练使用</w:t>
-            </w:r>
-            <w:r>
-              <w:rPr>
-                <w:rFonts w:ascii="宋体" w:hAnsi="宋体" w:hint="eastAsia"/>
-                <w:sz w:val="18"/>
-                <w:szCs w:val="18"/>
-              </w:rPr>
-              <w:t>SSH</w:t>
-            </w:r>
-            <w:r>
-              <w:rPr>
-                <w:rFonts w:ascii="宋体" w:hAnsi="宋体" w:hint="eastAsia"/>
-                <w:sz w:val="18"/>
-                <w:szCs w:val="18"/>
-              </w:rPr>
-              <w:t>、</w:t>
-            </w:r>
-            <w:r>
-              <w:rPr>
-                <w:rFonts w:ascii="宋体" w:hAnsi="宋体" w:hint="eastAsia"/>
-                <w:sz w:val="18"/>
-                <w:szCs w:val="18"/>
-              </w:rPr>
-              <w:t>SSM</w:t>
-            </w:r>
-            <w:r>
-              <w:rPr>
-                <w:rFonts w:ascii="宋体" w:hAnsi="宋体" w:hint="eastAsia"/>
-                <w:sz w:val="18"/>
-                <w:szCs w:val="18"/>
-              </w:rPr>
-              <w:t>、</w:t>
-            </w:r>
-            <w:proofErr w:type="spellStart"/>
-            <w:r>
-              <w:rPr>
-                <w:rFonts w:ascii="宋体" w:hAnsi="宋体" w:hint="eastAsia"/>
-                <w:sz w:val="18"/>
-                <w:szCs w:val="18"/>
-              </w:rPr>
-              <w:t>Mybatis</w:t>
-            </w:r>
-            <w:proofErr w:type="spellEnd"/>
-            <w:r>
-              <w:rPr>
-                <w:rFonts w:ascii="宋体" w:hAnsi="宋体" w:hint="eastAsia"/>
-                <w:sz w:val="18"/>
-                <w:szCs w:val="18"/>
-              </w:rPr>
-              <w:t>-Plus</w:t>
-            </w:r>
-            <w:r>
-              <w:rPr>
-                <w:rFonts w:ascii="宋体" w:hAnsi="宋体" w:hint="eastAsia"/>
-                <w:sz w:val="18"/>
-                <w:szCs w:val="18"/>
-              </w:rPr>
-              <w:t>框架的整合技术</w:t>
-            </w:r>
-            <w:r>
-              <w:rPr>
-                <w:rFonts w:ascii="宋体" w:hAnsi="宋体" w:hint="eastAsia"/>
-                <w:sz w:val="18"/>
-                <w:szCs w:val="18"/>
-              </w:rPr>
-              <w:t xml:space="preserve"> </w:t>
-            </w:r>
-            <w:r>
-              <w:rPr>
-                <w:rFonts w:ascii="宋体" w:hAnsi="宋体" w:hint="eastAsia"/>
-                <w:sz w:val="18"/>
-                <w:szCs w:val="18"/>
-              </w:rPr>
-              <w:t>：熟练</w:t>
-            </w:r>
-            <w:r>
-              <w:rPr>
-                <w:rFonts w:ascii="宋体" w:hAnsi="宋体" w:hint="eastAsia"/>
-                <w:sz w:val="18"/>
-                <w:szCs w:val="18"/>
-              </w:rPr>
-              <w:t xml:space="preserve"> </w:t>
-            </w:r>
-            <w:r>
-              <w:rPr>
-                <w:rFonts w:ascii="宋体" w:hAnsi="宋体" w:hint="eastAsia"/>
-                <w:sz w:val="18"/>
-                <w:szCs w:val="18"/>
-              </w:rPr>
-              <w:t>：</w:t>
-            </w:r>
-            <w:r>
-              <w:rPr>
-                <w:rFonts w:ascii="宋体" w:hAnsi="宋体" w:hint="eastAsia"/>
-                <w:sz w:val="18"/>
-                <w:szCs w:val="18"/>
-              </w:rPr>
-              <w:t>48</w:t>
-            </w:r>
-            <w:r>
-              <w:rPr>
-                <w:rFonts w:ascii="宋体" w:hAnsi="宋体" w:hint="eastAsia"/>
-                <w:sz w:val="18"/>
-                <w:szCs w:val="18"/>
-              </w:rPr>
-              <w:t>个月</w:t>
-            </w:r>
-            <w:r>
-              <w:rPr>
-                <w:rFonts w:ascii="宋体" w:hAnsi="宋体" w:hint="eastAsia"/>
-                <w:sz w:val="18"/>
-                <w:szCs w:val="18"/>
-              </w:rPr>
-              <w:t xml:space="preserve"> </w:t>
-            </w:r>
-          </w:p>
-        </w:tc>
-      </w:tr>
-    </w:tbl>
-    <w:p>
-      <w:pPr>
-        <w:widowControl/>
-        <w:jc w:val="left"/>
-        <w:rPr>
-          <w:rFonts w:ascii="宋体" w:eastAsia="宋体" w:hAnsi="宋体" w:cs="宋体" w:hint="eastAsia"/>
-          <w:kern w:val="0"/>
-          <w:sz w:val="24"/>
-          <w:szCs w:val="24"/>
+          <w:rFonts w:ascii="宋体" w:hAnsi="宋体"/>
+          <w:sz w:val="18"/>
+          <w:szCs w:val="18"/>
         </w:rPr>
       </w:pPr>
     </w:p>
@@ -6954,6 +5919,16 @@
       </w:tblBorders>
     </w:tblPr>
   </w:style>
+  <w:style w:type="paragraph" w:styleId="a9">
+    <w:name w:val="List Paragraph"/>
+    <w:basedOn w:val="a"/>
+    <w:uiPriority w:val="34"/>
+    <w:qFormat/>
+    <w:rsid w:val="0087667D"/>
+    <w:pPr>
+      <w:ind w:firstLineChars="200" w:firstLine="420"/>
+    </w:pPr>
+  </w:style>
 </w:styles>
 </file>
 
